--- a/War Congress Data/Senate - Foreign Affairs/2491.Townsend.6.11.02.docx
+++ b/War Congress Data/Senate - Foreign Affairs/2491.Townsend.6.11.02.docx
@@ -1,8 +1,8 @@
 
 <file path=word/document.xml><?xml version="1.0" encoding="utf-8"?>
-<w:document xmlns:ve="http://schemas.openxmlformats.org/markup-compatibility/2006" xmlns:o="urn:schemas-microsoft-com:office:office" xmlns:r="http://schemas.openxmlformats.org/officeDocument/2006/relationships" xmlns:m="http://schemas.openxmlformats.org/officeDocument/2006/math" xmlns:v="urn:schemas-microsoft-com:vml" xmlns:wp="http://schemas.openxmlformats.org/drawingml/2006/wordprocessingDrawing" xmlns:w10="urn:schemas-microsoft-com:office:word" xmlns:w="http://schemas.openxmlformats.org/wordprocessingml/2006/main" xmlns:wne="http://schemas.microsoft.com/office/word/2006/wordml">
+<w:document xmlns:w14="http://schemas.microsoft.com/office/word/2010/wordml" xmlns:wp14="http://schemas.microsoft.com/office/word/2010/wordprocessingDrawing" xmlns:ve="http://schemas.openxmlformats.org/markup-compatibility/2006" xmlns:o="urn:schemas-microsoft-com:office:office" xmlns:r="http://schemas.openxmlformats.org/officeDocument/2006/relationships" xmlns:m="http://schemas.openxmlformats.org/officeDocument/2006/math" xmlns:v="urn:schemas-microsoft-com:vml" xmlns:wp="http://schemas.openxmlformats.org/drawingml/2006/wordprocessingDrawing" xmlns:w10="urn:schemas-microsoft-com:office:word" xmlns:w="http://schemas.openxmlformats.org/wordprocessingml/2006/main" xmlns:wne="http://schemas.microsoft.com/office/word/2006/wordml" xmlns:mc="http://schemas.openxmlformats.org/markup-compatibility/2006" mc:Ignorable="w14 wp14">
   <w:body>
-    <w:p>
+    <w:p xmlns:wp14="http://schemas.microsoft.com/office/word/2010/wordml" wp14:textId="77777777">
       <w:pPr>
         <w:widowControl w:val="0"/>
         <w:autoSpaceDE w:val="0"/>
@@ -25,7 +25,7 @@
         <w:t>Thank you very much, Mr. Chairman, and,</w:t>
       </w:r>
     </w:p>
-    <w:p>
+    <w:p xmlns:wp14="http://schemas.microsoft.com/office/word/2010/wordml" wp14:textId="77777777">
       <w:pPr>
         <w:widowControl w:val="0"/>
         <w:autoSpaceDE w:val="0"/>
@@ -59,7 +59,7 @@
         <w:t>, thank you for this opportunity to participate in the hearing</w:t>
       </w:r>
     </w:p>
-    <w:p>
+    <w:p xmlns:wp14="http://schemas.microsoft.com/office/word/2010/wordml" wp14:textId="77777777">
       <w:pPr>
         <w:widowControl w:val="0"/>
         <w:autoSpaceDE w:val="0"/>
@@ -93,7 +93,7 @@
         <w:t xml:space="preserve"> the opportunity to testify on behalf of Catholic Relief Services.</w:t>
       </w:r>
     </w:p>
-    <w:p>
+    <w:p xmlns:wp14="http://schemas.microsoft.com/office/word/2010/wordml" wp14:textId="77777777">
       <w:pPr>
         <w:widowControl w:val="0"/>
         <w:autoSpaceDE w:val="0"/>
@@ -116,7 +116,7 @@
         <w:t>With your permission, I would like to just summarize very briefly</w:t>
       </w:r>
     </w:p>
-    <w:p>
+    <w:p xmlns:wp14="http://schemas.microsoft.com/office/word/2010/wordml" wp14:textId="77777777">
       <w:pPr>
         <w:widowControl w:val="0"/>
         <w:autoSpaceDE w:val="0"/>
@@ -150,7 +150,7 @@
         <w:t xml:space="preserve"> of the recommendations and statements made in my written</w:t>
       </w:r>
     </w:p>
-    <w:p>
+    <w:p xmlns:wp14="http://schemas.microsoft.com/office/word/2010/wordml" wp14:textId="77777777">
       <w:pPr>
         <w:widowControl w:val="0"/>
         <w:autoSpaceDE w:val="0"/>
@@ -184,7 +184,7 @@
         <w:t xml:space="preserve"> which has been submitted to you.</w:t>
       </w:r>
     </w:p>
-    <w:p>
+    <w:p xmlns:wp14="http://schemas.microsoft.com/office/word/2010/wordml" wp14:textId="77777777">
       <w:pPr>
         <w:widowControl w:val="0"/>
         <w:autoSpaceDE w:val="0"/>
@@ -207,7 +207,7 @@
         <w:t>I will start by reemphasizing, as was said by Mr. Winter, the fact</w:t>
       </w:r>
     </w:p>
-    <w:p>
+    <w:p xmlns:wp14="http://schemas.microsoft.com/office/word/2010/wordml" wp14:textId="77777777">
       <w:pPr>
         <w:widowControl w:val="0"/>
         <w:autoSpaceDE w:val="0"/>
@@ -241,7 +241,7 @@
         <w:t xml:space="preserve"> the situation in Sudan is urgent and deteriorating, putting at</w:t>
       </w:r>
     </w:p>
-    <w:p>
+    <w:p xmlns:wp14="http://schemas.microsoft.com/office/word/2010/wordml" wp14:textId="77777777">
       <w:pPr>
         <w:widowControl w:val="0"/>
         <w:autoSpaceDE w:val="0"/>
@@ -275,7 +275,7 @@
         <w:t>, as has been stated by the United Nations, 1.7 million lives,</w:t>
       </w:r>
     </w:p>
-    <w:p>
+    <w:p xmlns:wp14="http://schemas.microsoft.com/office/word/2010/wordml" wp14:textId="77777777">
       <w:pPr>
         <w:widowControl w:val="0"/>
         <w:autoSpaceDE w:val="0"/>
@@ -309,7 +309,7 @@
         <w:t xml:space="preserve"> the fact that the lack of humanitarian access directly contributes to the loss of these innocent civilian lives. The Khartoum Government</w:t>
       </w:r>
     </w:p>
-    <w:p>
+    <w:p xmlns:wp14="http://schemas.microsoft.com/office/word/2010/wordml" wp14:textId="77777777">
       <w:pPr>
         <w:widowControl w:val="0"/>
         <w:autoSpaceDE w:val="0"/>
@@ -343,7 +343,7 @@
         <w:t xml:space="preserve"> the greatest responsibility to this lack of access.</w:t>
       </w:r>
     </w:p>
-    <w:p>
+    <w:p xmlns:wp14="http://schemas.microsoft.com/office/word/2010/wordml" wp14:textId="77777777">
       <w:pPr>
         <w:widowControl w:val="0"/>
         <w:autoSpaceDE w:val="0"/>
@@ -366,7 +366,7 @@
         <w:t>Recent atrocities include the fact that over 40 aerial attacks on</w:t>
       </w:r>
     </w:p>
-    <w:p>
+    <w:p xmlns:wp14="http://schemas.microsoft.com/office/word/2010/wordml" wp14:textId="77777777">
       <w:pPr>
         <w:widowControl w:val="0"/>
         <w:autoSpaceDE w:val="0"/>
@@ -400,7 +400,7 @@
         <w:t xml:space="preserve"> by the Government of Khartoum have been reported since</w:t>
       </w:r>
     </w:p>
-    <w:p>
+    <w:p xmlns:wp14="http://schemas.microsoft.com/office/word/2010/wordml" wp14:textId="77777777">
       <w:pPr>
         <w:widowControl w:val="0"/>
         <w:autoSpaceDE w:val="0"/>
@@ -434,7 +434,7 @@
         <w:t xml:space="preserve"> We know that there are many more that are</w:t>
       </w:r>
     </w:p>
-    <w:p>
+    <w:p xmlns:wp14="http://schemas.microsoft.com/office/word/2010/wordml" wp14:textId="77777777">
       <w:pPr>
         <w:widowControl w:val="0"/>
         <w:autoSpaceDE w:val="0"/>
@@ -468,7 +468,7 @@
         <w:t xml:space="preserve"> reported.</w:t>
       </w:r>
     </w:p>
-    <w:p>
+    <w:p xmlns:wp14="http://schemas.microsoft.com/office/word/2010/wordml" wp14:textId="77777777">
       <w:pPr>
         <w:widowControl w:val="0"/>
         <w:autoSpaceDE w:val="0"/>
@@ -491,7 +491,7 @@
         <w:t>These attacks have caused massive displacement of families,</w:t>
       </w:r>
     </w:p>
-    <w:p>
+    <w:p xmlns:wp14="http://schemas.microsoft.com/office/word/2010/wordml" wp14:textId="77777777">
       <w:pPr>
         <w:widowControl w:val="0"/>
         <w:autoSpaceDE w:val="0"/>
@@ -525,7 +525,7 @@
         <w:t xml:space="preserve"> deaths and injuries, and interruptions to life-sustaining</w:t>
       </w:r>
     </w:p>
-    <w:p>
+    <w:p xmlns:wp14="http://schemas.microsoft.com/office/word/2010/wordml" wp14:textId="77777777">
       <w:pPr>
         <w:widowControl w:val="0"/>
         <w:autoSpaceDE w:val="0"/>
@@ -559,7 +559,7 @@
         <w:t xml:space="preserve"> such as the planting of crops, as well as the provision of</w:t>
       </w:r>
     </w:p>
-    <w:p>
+    <w:p xmlns:wp14="http://schemas.microsoft.com/office/word/2010/wordml" wp14:textId="77777777">
       <w:pPr>
         <w:widowControl w:val="0"/>
         <w:autoSpaceDE w:val="0"/>
@@ -593,7 +593,7 @@
         <w:t xml:space="preserve"> and primary health services.</w:t>
       </w:r>
     </w:p>
-    <w:p>
+    <w:p xmlns:wp14="http://schemas.microsoft.com/office/word/2010/wordml" wp14:textId="77777777">
       <w:pPr>
         <w:widowControl w:val="0"/>
         <w:autoSpaceDE w:val="0"/>
@@ -616,7 +616,7 @@
         <w:t>Over the past year and a half, staff members from five humanitarian</w:t>
       </w:r>
     </w:p>
-    <w:p>
+    <w:p xmlns:wp14="http://schemas.microsoft.com/office/word/2010/wordml" wp14:textId="77777777">
       <w:pPr>
         <w:widowControl w:val="0"/>
         <w:autoSpaceDE w:val="0"/>
@@ -650,7 +650,7 @@
         <w:t xml:space="preserve"> organizations have been killed, including one of my own</w:t>
       </w:r>
     </w:p>
-    <w:p>
+    <w:p xmlns:wp14="http://schemas.microsoft.com/office/word/2010/wordml" wp14:textId="77777777">
       <w:pPr>
         <w:widowControl w:val="0"/>
         <w:autoSpaceDE w:val="0"/>
@@ -704,7 +704,7 @@
         <w:t xml:space="preserve"> Joseph Clay, who was killed last September while having</w:t>
       </w:r>
     </w:p>
-    <w:p>
+    <w:p xmlns:wp14="http://schemas.microsoft.com/office/word/2010/wordml" wp14:textId="77777777">
       <w:pPr>
         <w:widowControl w:val="0"/>
         <w:autoSpaceDE w:val="0"/>
@@ -738,7 +738,7 @@
         <w:t xml:space="preserve"> drive in a flight-denied area.</w:t>
       </w:r>
     </w:p>
-    <w:p>
+    <w:p xmlns:wp14="http://schemas.microsoft.com/office/word/2010/wordml" wp14:textId="77777777">
       <w:pPr>
         <w:widowControl w:val="0"/>
         <w:autoSpaceDE w:val="0"/>
@@ -761,7 +761,7 @@
         <w:t>Another, albeit more subtle, atrocity is the Khartoum Government’s</w:t>
       </w:r>
     </w:p>
-    <w:p>
+    <w:p xmlns:wp14="http://schemas.microsoft.com/office/word/2010/wordml" wp14:textId="77777777">
       <w:pPr>
         <w:widowControl w:val="0"/>
         <w:autoSpaceDE w:val="0"/>
@@ -795,7 +795,7 @@
         <w:t xml:space="preserve"> denial of flight access for humanitarian assistance.</w:t>
       </w:r>
     </w:p>
-    <w:p>
+    <w:p xmlns:wp14="http://schemas.microsoft.com/office/word/2010/wordml" wp14:textId="77777777">
       <w:pPr>
         <w:widowControl w:val="0"/>
         <w:autoSpaceDE w:val="0"/>
@@ -818,7 +818,7 @@
         <w:t>Huge areas of southern Sudan, much of which is only accessible by</w:t>
       </w:r>
     </w:p>
-    <w:p>
+    <w:p xmlns:wp14="http://schemas.microsoft.com/office/word/2010/wordml" wp14:textId="77777777">
       <w:pPr>
         <w:widowControl w:val="0"/>
         <w:autoSpaceDE w:val="0"/>
@@ -852,7 +852,7 @@
         <w:t>, remain off limits. Again, Mr. Winter did an excellent job describing</w:t>
       </w:r>
     </w:p>
-    <w:p>
+    <w:p xmlns:wp14="http://schemas.microsoft.com/office/word/2010/wordml" wp14:textId="77777777">
       <w:pPr>
         <w:widowControl w:val="0"/>
         <w:autoSpaceDE w:val="0"/>
@@ -886,7 +886,7 @@
         <w:t xml:space="preserve"> situation. And I reemphasize that the areas of southern</w:t>
       </w:r>
     </w:p>
-    <w:p>
+    <w:p xmlns:wp14="http://schemas.microsoft.com/office/word/2010/wordml" wp14:textId="77777777">
       <w:pPr>
         <w:widowControl w:val="0"/>
         <w:autoSpaceDE w:val="0"/>
@@ -929,7 +929,7 @@
         <w:t xml:space="preserve"> and Bahr al Ghazal</w:t>
       </w:r>
     </w:p>
-    <w:p>
+    <w:p xmlns:wp14="http://schemas.microsoft.com/office/word/2010/wordml" wp14:textId="77777777">
       <w:pPr>
         <w:widowControl w:val="0"/>
         <w:autoSpaceDE w:val="0"/>
@@ -963,7 +963,7 @@
         <w:t xml:space="preserve"> to not allow access. And, in fact, places like eastern</w:t>
       </w:r>
     </w:p>
-    <w:p>
+    <w:p xmlns:wp14="http://schemas.microsoft.com/office/word/2010/wordml" wp14:textId="77777777">
       <w:pPr>
         <w:widowControl w:val="0"/>
         <w:autoSpaceDE w:val="0"/>
@@ -997,7 +997,7 @@
         <w:t xml:space="preserve"> have been subject to flight denial since 1998.</w:t>
       </w:r>
     </w:p>
-    <w:p>
+    <w:p xmlns:wp14="http://schemas.microsoft.com/office/word/2010/wordml" wp14:textId="77777777">
       <w:pPr>
         <w:widowControl w:val="0"/>
         <w:autoSpaceDE w:val="0"/>
@@ -1020,7 +1020,7 @@
         <w:t>Again, the situation is urgent. Acute and chronic malnutrition</w:t>
       </w:r>
     </w:p>
-    <w:p>
+    <w:p xmlns:wp14="http://schemas.microsoft.com/office/word/2010/wordml" wp14:textId="77777777">
       <w:pPr>
         <w:widowControl w:val="0"/>
         <w:autoSpaceDE w:val="0"/>
@@ -1054,7 +1054,7 @@
         <w:t xml:space="preserve"> been registered throughout much of these regions. These are</w:t>
       </w:r>
     </w:p>
-    <w:p>
+    <w:p xmlns:wp14="http://schemas.microsoft.com/office/word/2010/wordml" wp14:textId="77777777">
       <w:pPr>
         <w:widowControl w:val="0"/>
         <w:autoSpaceDE w:val="0"/>
@@ -1088,7 +1088,7 @@
         <w:t xml:space="preserve"> similar to those leading to the famine in 1998 in which</w:t>
       </w:r>
     </w:p>
-    <w:p>
+    <w:p xmlns:wp14="http://schemas.microsoft.com/office/word/2010/wordml" wp14:textId="77777777">
       <w:pPr>
         <w:widowControl w:val="0"/>
         <w:autoSpaceDE w:val="0"/>
@@ -1122,7 +1122,7 @@
         <w:t xml:space="preserve"> estimated 100,000 people died.</w:t>
       </w:r>
     </w:p>
-    <w:p>
+    <w:p xmlns:wp14="http://schemas.microsoft.com/office/word/2010/wordml" wp14:textId="77777777">
       <w:pPr>
         <w:widowControl w:val="0"/>
         <w:autoSpaceDE w:val="0"/>
@@ -1145,7 +1145,7 @@
         <w:t>Let me cut to the chase and, if you would allow me, I would like</w:t>
       </w:r>
     </w:p>
-    <w:p>
+    <w:p xmlns:wp14="http://schemas.microsoft.com/office/word/2010/wordml" wp14:textId="77777777">
       <w:pPr>
         <w:widowControl w:val="0"/>
         <w:autoSpaceDE w:val="0"/>
@@ -1179,7 +1179,7 @@
         <w:t xml:space="preserve"> underscore the recommendations made in our written statement,</w:t>
       </w:r>
     </w:p>
-    <w:p>
+    <w:p xmlns:wp14="http://schemas.microsoft.com/office/word/2010/wordml" wp14:textId="77777777">
       <w:pPr>
         <w:widowControl w:val="0"/>
         <w:autoSpaceDE w:val="0"/>
@@ -1213,7 +1213,7 @@
         <w:t xml:space="preserve"> of which, I think, qualify under the idea of the toolbox that</w:t>
       </w:r>
     </w:p>
-    <w:p>
+    <w:p xmlns:wp14="http://schemas.microsoft.com/office/word/2010/wordml" wp14:textId="77777777">
       <w:pPr>
         <w:widowControl w:val="0"/>
         <w:autoSpaceDE w:val="0"/>
@@ -1247,7 +1247,7 @@
         <w:t xml:space="preserve"> mentioned earlier.</w:t>
       </w:r>
     </w:p>
-    <w:p>
+    <w:p xmlns:wp14="http://schemas.microsoft.com/office/word/2010/wordml" wp14:textId="77777777">
       <w:pPr>
         <w:widowControl w:val="0"/>
         <w:autoSpaceDE w:val="0"/>
@@ -1270,7 +1270,7 @@
         <w:t>The United States and the international community must make</w:t>
       </w:r>
     </w:p>
-    <w:p>
+    <w:p xmlns:wp14="http://schemas.microsoft.com/office/word/2010/wordml" wp14:textId="77777777">
       <w:pPr>
         <w:widowControl w:val="0"/>
         <w:autoSpaceDE w:val="0"/>
@@ -1304,7 +1304,7 @@
         <w:t xml:space="preserve"> in humanitarian issues, including those of access, a clear</w:t>
       </w:r>
     </w:p>
-    <w:p>
+    <w:p xmlns:wp14="http://schemas.microsoft.com/office/word/2010/wordml" wp14:textId="77777777">
       <w:pPr>
         <w:widowControl w:val="0"/>
         <w:autoSpaceDE w:val="0"/>
@@ -1338,7 +1338,7 @@
         <w:t xml:space="preserve"> as part of any negotiations in relationship with the Khartoum</w:t>
       </w:r>
     </w:p>
-    <w:p>
+    <w:p xmlns:wp14="http://schemas.microsoft.com/office/word/2010/wordml" wp14:textId="77777777">
       <w:pPr>
         <w:widowControl w:val="0"/>
         <w:autoSpaceDE w:val="0"/>
@@ -1363,7 +1363,7 @@
       </w:r>
       <w:proofErr w:type="gramEnd"/>
     </w:p>
-    <w:p>
+    <w:p xmlns:wp14="http://schemas.microsoft.com/office/word/2010/wordml" wp14:textId="77777777">
       <w:pPr>
         <w:widowControl w:val="0"/>
         <w:autoSpaceDE w:val="0"/>
@@ -1386,7 +1386,7 @@
         <w:t>We talked earlier of the three-pronged approach in terms of the</w:t>
       </w:r>
     </w:p>
-    <w:p>
+    <w:p xmlns:wp14="http://schemas.microsoft.com/office/word/2010/wordml" wp14:textId="77777777">
       <w:pPr>
         <w:widowControl w:val="0"/>
         <w:autoSpaceDE w:val="0"/>
@@ -1420,7 +1420,7 @@
         <w:t xml:space="preserve"> of the administration’s policy toward Sudan, counter-terrorism,</w:t>
       </w:r>
     </w:p>
-    <w:p>
+    <w:p xmlns:wp14="http://schemas.microsoft.com/office/word/2010/wordml" wp14:textId="77777777">
       <w:pPr>
         <w:widowControl w:val="0"/>
         <w:autoSpaceDE w:val="0"/>
@@ -1454,7 +1454,7 @@
         <w:t xml:space="preserve"> assistance, and peace process. And I think</w:t>
       </w:r>
     </w:p>
-    <w:p>
+    <w:p xmlns:wp14="http://schemas.microsoft.com/office/word/2010/wordml" wp14:textId="77777777">
       <w:pPr>
         <w:widowControl w:val="0"/>
         <w:autoSpaceDE w:val="0"/>
@@ -1488,7 +1488,7 @@
         <w:t xml:space="preserve"> there is a need to, as has been discussed previously, to assure</w:t>
       </w:r>
     </w:p>
-    <w:p>
+    <w:p xmlns:wp14="http://schemas.microsoft.com/office/word/2010/wordml" wp14:textId="77777777">
       <w:pPr>
         <w:widowControl w:val="0"/>
         <w:autoSpaceDE w:val="0"/>
@@ -1522,7 +1522,7 @@
         <w:t xml:space="preserve"> there are clear linkages between those goals, and that when—</w:t>
       </w:r>
     </w:p>
-    <w:p>
+    <w:p xmlns:wp14="http://schemas.microsoft.com/office/word/2010/wordml" wp14:textId="77777777">
       <w:pPr>
         <w:widowControl w:val="0"/>
         <w:autoSpaceDE w:val="0"/>
@@ -1556,7 +1556,7 @@
         <w:t xml:space="preserve"> conditions which are granted because there is progress in one</w:t>
       </w:r>
     </w:p>
-    <w:p>
+    <w:p xmlns:wp14="http://schemas.microsoft.com/office/word/2010/wordml" wp14:textId="77777777">
       <w:pPr>
         <w:widowControl w:val="0"/>
         <w:autoSpaceDE w:val="0"/>
@@ -1590,7 +1590,7 @@
         <w:t xml:space="preserve"> are not actually seen as signals of acceptance under other</w:t>
       </w:r>
     </w:p>
-    <w:p>
+    <w:p xmlns:wp14="http://schemas.microsoft.com/office/word/2010/wordml" wp14:textId="77777777">
       <w:pPr>
         <w:widowControl w:val="0"/>
         <w:autoSpaceDE w:val="0"/>
@@ -1624,7 +1624,7 @@
         <w:t>.</w:t>
       </w:r>
     </w:p>
-    <w:p>
+    <w:p xmlns:wp14="http://schemas.microsoft.com/office/word/2010/wordml" wp14:textId="77777777">
       <w:pPr>
         <w:widowControl w:val="0"/>
         <w:autoSpaceDE w:val="0"/>
@@ -1667,7 +1667,7 @@
         <w:t xml:space="preserve"> applauded in making</w:t>
       </w:r>
     </w:p>
-    <w:p>
+    <w:p xmlns:wp14="http://schemas.microsoft.com/office/word/2010/wordml" wp14:textId="77777777">
       <w:pPr>
         <w:widowControl w:val="0"/>
         <w:autoSpaceDE w:val="0"/>
@@ -1701,7 +1701,7 @@
         <w:t xml:space="preserve"> on counter-terrorism internationally when they are carrying</w:t>
       </w:r>
     </w:p>
-    <w:p>
+    <w:p xmlns:wp14="http://schemas.microsoft.com/office/word/2010/wordml" wp14:textId="77777777">
       <w:pPr>
         <w:widowControl w:val="0"/>
         <w:autoSpaceDE w:val="0"/>
@@ -1735,7 +1735,7 @@
         <w:t xml:space="preserve"> terrorism on their own, within their own boundaries?</w:t>
       </w:r>
     </w:p>
-    <w:p>
+    <w:p xmlns:wp14="http://schemas.microsoft.com/office/word/2010/wordml" wp14:textId="77777777">
       <w:pPr>
         <w:widowControl w:val="0"/>
         <w:autoSpaceDE w:val="0"/>
@@ -1758,7 +1758,7 @@
         <w:t>The United States—the United Nations and donor governments</w:t>
       </w:r>
     </w:p>
-    <w:p>
+    <w:p xmlns:wp14="http://schemas.microsoft.com/office/word/2010/wordml" wp14:textId="77777777">
       <w:pPr>
         <w:widowControl w:val="0"/>
         <w:autoSpaceDE w:val="0"/>
@@ -1793,7 +1793,7 @@
         <w:t xml:space="preserve"> ensure unimpeded humanitarian access to all at-risk populations.</w:t>
       </w:r>
     </w:p>
-    <w:p>
+    <w:p xmlns:wp14="http://schemas.microsoft.com/office/word/2010/wordml" wp14:textId="77777777">
       <w:pPr>
         <w:widowControl w:val="0"/>
         <w:autoSpaceDE w:val="0"/>
@@ -1816,7 +1816,7 @@
         <w:t>Access would be better assured by naming the Operation</w:t>
       </w:r>
     </w:p>
-    <w:p>
+    <w:p xmlns:wp14="http://schemas.microsoft.com/office/word/2010/wordml" wp14:textId="77777777">
       <w:pPr>
         <w:widowControl w:val="0"/>
         <w:autoSpaceDE w:val="0"/>
@@ -1839,7 +1839,7 @@
         <w:t>Lifeline Sudan security management teams as the independent</w:t>
       </w:r>
     </w:p>
-    <w:p>
+    <w:p xmlns:wp14="http://schemas.microsoft.com/office/word/2010/wordml" wp14:textId="77777777">
       <w:pPr>
         <w:widowControl w:val="0"/>
         <w:autoSpaceDE w:val="0"/>
@@ -1873,7 +1873,7 @@
         <w:t xml:space="preserve"> for approving these requests. So, again, here is a clear</w:t>
       </w:r>
     </w:p>
-    <w:p>
+    <w:p xmlns:wp14="http://schemas.microsoft.com/office/word/2010/wordml" wp14:textId="77777777">
       <w:pPr>
         <w:widowControl w:val="0"/>
         <w:autoSpaceDE w:val="0"/>
@@ -1907,7 +1907,7 @@
         <w:t xml:space="preserve"> that could be taken in order to assure unfettered access to</w:t>
       </w:r>
     </w:p>
-    <w:p>
+    <w:p xmlns:wp14="http://schemas.microsoft.com/office/word/2010/wordml" wp14:textId="77777777">
       <w:pPr>
         <w:widowControl w:val="0"/>
         <w:autoSpaceDE w:val="0"/>
@@ -1941,7 +1941,7 @@
         <w:t xml:space="preserve"> populations.</w:t>
       </w:r>
     </w:p>
-    <w:p>
+    <w:p xmlns:wp14="http://schemas.microsoft.com/office/word/2010/wordml" wp14:textId="77777777">
       <w:pPr>
         <w:widowControl w:val="0"/>
         <w:autoSpaceDE w:val="0"/>
@@ -1984,7 +1984,7 @@
         <w:t xml:space="preserve"> must</w:t>
       </w:r>
     </w:p>
-    <w:p>
+    <w:p xmlns:wp14="http://schemas.microsoft.com/office/word/2010/wordml" wp14:textId="77777777">
       <w:pPr>
         <w:widowControl w:val="0"/>
         <w:autoSpaceDE w:val="0"/>
@@ -2018,7 +2018,7 @@
         <w:t xml:space="preserve"> implemented without delay. Monitors must be granted</w:t>
       </w:r>
     </w:p>
-    <w:p>
+    <w:p xmlns:wp14="http://schemas.microsoft.com/office/word/2010/wordml" wp14:textId="77777777">
       <w:pPr>
         <w:widowControl w:val="0"/>
         <w:autoSpaceDE w:val="0"/>
@@ -2052,7 +2052,7 @@
         <w:t xml:space="preserve"> access to all areas of Sudan, especially where the oil is</w:t>
       </w:r>
     </w:p>
-    <w:p>
+    <w:p xmlns:wp14="http://schemas.microsoft.com/office/word/2010/wordml" wp14:textId="77777777">
       <w:pPr>
         <w:widowControl w:val="0"/>
         <w:autoSpaceDE w:val="0"/>
@@ -2086,7 +2086,7 @@
         <w:t xml:space="preserve"> developed. And I was pleased to hear that there is some</w:t>
       </w:r>
     </w:p>
-    <w:p>
+    <w:p xmlns:wp14="http://schemas.microsoft.com/office/word/2010/wordml" wp14:textId="77777777">
       <w:pPr>
         <w:widowControl w:val="0"/>
         <w:autoSpaceDE w:val="0"/>
@@ -2120,7 +2120,7 @@
         <w:t xml:space="preserve"> being made on this. I think that this has to be seen as</w:t>
       </w:r>
     </w:p>
-    <w:p>
+    <w:p xmlns:wp14="http://schemas.microsoft.com/office/word/2010/wordml" wp14:textId="77777777">
       <w:pPr>
         <w:widowControl w:val="0"/>
         <w:autoSpaceDE w:val="0"/>
@@ -2154,7 +2154,7 @@
         <w:t xml:space="preserve"> critical activity and carried forth with full support and as agilely</w:t>
       </w:r>
     </w:p>
-    <w:p>
+    <w:p xmlns:wp14="http://schemas.microsoft.com/office/word/2010/wordml" wp14:textId="77777777">
       <w:pPr>
         <w:widowControl w:val="0"/>
         <w:autoSpaceDE w:val="0"/>
@@ -2188,7 +2188,7 @@
         <w:t xml:space="preserve"> possible.</w:t>
       </w:r>
     </w:p>
-    <w:p>
+    <w:p xmlns:wp14="http://schemas.microsoft.com/office/word/2010/wordml" wp14:textId="77777777">
       <w:pPr>
         <w:widowControl w:val="0"/>
         <w:autoSpaceDE w:val="0"/>
@@ -2211,7 +2211,7 @@
         <w:t>Related to the issue of access, but also equally if not more important</w:t>
       </w:r>
     </w:p>
-    <w:p>
+    <w:p xmlns:wp14="http://schemas.microsoft.com/office/word/2010/wordml" wp14:textId="77777777">
       <w:pPr>
         <w:widowControl w:val="0"/>
         <w:autoSpaceDE w:val="0"/>
@@ -2245,7 +2245,7 @@
         <w:t xml:space="preserve"> terms of supporting the peace process, corporations and</w:t>
       </w:r>
     </w:p>
-    <w:p>
+    <w:p xmlns:wp14="http://schemas.microsoft.com/office/word/2010/wordml" wp14:textId="77777777">
       <w:pPr>
         <w:widowControl w:val="0"/>
         <w:autoSpaceDE w:val="0"/>
@@ -2279,7 +2279,7 @@
         <w:t xml:space="preserve"> involved in the Sudanese oil market, the oil, must be</w:t>
       </w:r>
     </w:p>
-    <w:p>
+    <w:p xmlns:wp14="http://schemas.microsoft.com/office/word/2010/wordml" wp14:textId="77777777">
       <w:pPr>
         <w:widowControl w:val="0"/>
         <w:autoSpaceDE w:val="0"/>
@@ -2313,7 +2313,7 @@
         <w:t xml:space="preserve"> to recognize and take responsibility for stopping the impact</w:t>
       </w:r>
     </w:p>
-    <w:p>
+    <w:p xmlns:wp14="http://schemas.microsoft.com/office/word/2010/wordml" wp14:textId="77777777">
       <w:pPr>
         <w:widowControl w:val="0"/>
         <w:autoSpaceDE w:val="0"/>
@@ -2347,7 +2347,7 @@
         <w:t xml:space="preserve"> activities have in escalating the war; limiting humanitarian</w:t>
       </w:r>
     </w:p>
-    <w:p>
+    <w:p xmlns:wp14="http://schemas.microsoft.com/office/word/2010/wordml" wp14:textId="77777777">
       <w:pPr>
         <w:widowControl w:val="0"/>
         <w:autoSpaceDE w:val="0"/>
@@ -2381,7 +2381,7 @@
         <w:t xml:space="preserve"> and ultimately contributing to this loss of innocent life that</w:t>
       </w:r>
     </w:p>
-    <w:p>
+    <w:p xmlns:wp14="http://schemas.microsoft.com/office/word/2010/wordml" wp14:textId="77777777">
       <w:pPr>
         <w:widowControl w:val="0"/>
         <w:autoSpaceDE w:val="0"/>
@@ -2415,7 +2415,7 @@
         <w:t xml:space="preserve"> have been discussing.</w:t>
       </w:r>
     </w:p>
-    <w:p>
+    <w:p xmlns:wp14="http://schemas.microsoft.com/office/word/2010/wordml" wp14:textId="77777777">
       <w:pPr>
         <w:widowControl w:val="0"/>
         <w:autoSpaceDE w:val="0"/>
@@ -2438,7 +2438,7 @@
         <w:t>And finally, again as described by John, the right of the people</w:t>
       </w:r>
     </w:p>
-    <w:p>
+    <w:p xmlns:wp14="http://schemas.microsoft.com/office/word/2010/wordml" wp14:textId="77777777">
       <w:pPr>
         <w:widowControl w:val="0"/>
         <w:autoSpaceDE w:val="0"/>
@@ -2472,7 +2472,7 @@
         <w:t xml:space="preserve"> Sudan to determine for themselves how they are governed as a</w:t>
       </w:r>
     </w:p>
-    <w:p>
+    <w:p xmlns:wp14="http://schemas.microsoft.com/office/word/2010/wordml" wp14:textId="77777777">
       <w:pPr>
         <w:widowControl w:val="0"/>
         <w:autoSpaceDE w:val="0"/>
@@ -2506,7 +2506,7 @@
         <w:t xml:space="preserve"> must be upheld. This should be viewed as an essential</w:t>
       </w:r>
     </w:p>
-    <w:p>
+    <w:p xmlns:wp14="http://schemas.microsoft.com/office/word/2010/wordml" wp14:textId="77777777">
       <w:pPr>
         <w:widowControl w:val="0"/>
         <w:autoSpaceDE w:val="0"/>
@@ -2540,7 +2540,7 @@
         <w:t xml:space="preserve"> block for peace and an instrument leading to greater political</w:t>
       </w:r>
     </w:p>
-    <w:p>
+    <w:p xmlns:wp14="http://schemas.microsoft.com/office/word/2010/wordml" wp14:textId="77777777">
       <w:pPr>
         <w:widowControl w:val="0"/>
         <w:autoSpaceDE w:val="0"/>
@@ -2574,7 +2574,7 @@
         <w:t xml:space="preserve"> reliance amongst the people of Sudan.</w:t>
       </w:r>
     </w:p>
-    <w:p>
+    <w:p xmlns:wp14="http://schemas.microsoft.com/office/word/2010/wordml" wp14:textId="77777777">
       <w:pPr>
         <w:widowControl w:val="0"/>
         <w:autoSpaceDE w:val="0"/>
@@ -2597,7 +2597,7 @@
         <w:t>In conclusion, Mr. Chairman, Congress has a crucial role to play</w:t>
       </w:r>
     </w:p>
-    <w:p>
+    <w:p xmlns:wp14="http://schemas.microsoft.com/office/word/2010/wordml" wp14:textId="77777777">
       <w:pPr>
         <w:widowControl w:val="0"/>
         <w:autoSpaceDE w:val="0"/>
@@ -2631,7 +2631,7 @@
         <w:t xml:space="preserve"> saving the lives of innocent Sudanese and ensuring a viable future</w:t>
       </w:r>
     </w:p>
-    <w:p>
+    <w:p xmlns:wp14="http://schemas.microsoft.com/office/word/2010/wordml" wp14:textId="77777777">
       <w:pPr>
         <w:widowControl w:val="0"/>
         <w:autoSpaceDE w:val="0"/>
@@ -2665,7 +2665,7 @@
         <w:t xml:space="preserve"> the Sudanese peoples. I urge you to seek the support of</w:t>
       </w:r>
     </w:p>
-    <w:p>
+    <w:p xmlns:wp14="http://schemas.microsoft.com/office/word/2010/wordml" wp14:textId="77777777">
       <w:pPr>
         <w:widowControl w:val="0"/>
         <w:autoSpaceDE w:val="0"/>
@@ -2699,7 +2699,7 @@
         <w:t xml:space="preserve"> colleagues and act on these recommendations immediately.</w:t>
       </w:r>
     </w:p>
-    <w:p>
+    <w:p xmlns:wp14="http://schemas.microsoft.com/office/word/2010/wordml" wp14:textId="77777777">
       <w:pPr>
         <w:widowControl w:val="0"/>
         <w:autoSpaceDE w:val="0"/>
@@ -2722,7 +2722,7 @@
         <w:t>I thank you for calling this hearing and for the opportunity given</w:t>
       </w:r>
     </w:p>
-    <w:p>
+    <w:p xmlns:wp14="http://schemas.microsoft.com/office/word/2010/wordml" wp14:textId="77777777">
       <w:pPr>
         <w:widowControl w:val="0"/>
         <w:autoSpaceDE w:val="0"/>
@@ -2756,7 +2756,7 @@
         <w:t xml:space="preserve"> Catholic Relief Services to testify.</w:t>
       </w:r>
     </w:p>
-    <w:p>
+    <w:p xmlns:wp14="http://schemas.microsoft.com/office/word/2010/wordml" wp14:textId="77777777">
       <w:pPr>
         <w:widowControl w:val="0"/>
         <w:autoSpaceDE w:val="0"/>
@@ -2779,7 +2779,7 @@
         <w:t>And I would also like to thank the American people for their support.</w:t>
       </w:r>
     </w:p>
-    <w:p>
+    <w:p xmlns:wp14="http://schemas.microsoft.com/office/word/2010/wordml" wp14:textId="77777777">
       <w:pPr>
         <w:widowControl w:val="0"/>
         <w:autoSpaceDE w:val="0"/>
@@ -2802,7 +2802,7 @@
         <w:t>Without both the private and public resources that you provide,</w:t>
       </w:r>
     </w:p>
-    <w:p>
+    <w:p xmlns:wp14="http://schemas.microsoft.com/office/word/2010/wordml" wp14:textId="77777777">
       <w:pPr>
         <w:widowControl w:val="0"/>
         <w:autoSpaceDE w:val="0"/>
@@ -2836,7 +2836,7 @@
         <w:t xml:space="preserve"> would not be able to carry out our life saving mission in</w:t>
       </w:r>
     </w:p>
-    <w:p>
+    <w:p xmlns:wp14="http://schemas.microsoft.com/office/word/2010/wordml" wp14:textId="77777777">
       <w:pPr>
         <w:widowControl w:val="0"/>
         <w:autoSpaceDE w:val="0"/>
@@ -2859,7 +2859,7 @@
         <w:t>Sudan.</w:t>
       </w:r>
     </w:p>
-    <w:p>
+    <w:p xmlns:wp14="http://schemas.microsoft.com/office/word/2010/wordml" wp14:textId="77777777">
       <w:pPr>
         <w:widowControl w:val="0"/>
         <w:autoSpaceDE w:val="0"/>
@@ -2882,7 +2882,7 @@
         <w:t>I welcome the opportunity to respond to any questions.</w:t>
       </w:r>
     </w:p>
-    <w:p>
+    <w:p xmlns:wp14="http://schemas.microsoft.com/office/word/2010/wordml" wp14:textId="77777777">
       <w:pPr>
         <w:widowControl w:val="0"/>
         <w:autoSpaceDE w:val="0"/>
@@ -2905,7 +2905,7 @@
         <w:t>Thank you, Mr. Chairman, and members of the Subcommittee on African Affairs,</w:t>
       </w:r>
     </w:p>
-    <w:p>
+    <w:p xmlns:wp14="http://schemas.microsoft.com/office/word/2010/wordml" wp14:textId="77777777">
       <w:pPr>
         <w:widowControl w:val="0"/>
         <w:autoSpaceDE w:val="0"/>
@@ -2939,7 +2939,7 @@
         <w:t xml:space="preserve"> organizing this hearing. I am honored to have the opportunity to testify. My</w:t>
       </w:r>
     </w:p>
-    <w:p>
+    <w:p xmlns:wp14="http://schemas.microsoft.com/office/word/2010/wordml" wp14:textId="77777777">
       <w:pPr>
         <w:widowControl w:val="0"/>
         <w:autoSpaceDE w:val="0"/>
@@ -2973,7 +2973,7 @@
         <w:t xml:space="preserve"> is Paul Townsend and I am the Country Representative for the Sudan Program</w:t>
       </w:r>
     </w:p>
-    <w:p>
+    <w:p xmlns:wp14="http://schemas.microsoft.com/office/word/2010/wordml" wp14:textId="77777777">
       <w:pPr>
         <w:widowControl w:val="0"/>
         <w:autoSpaceDE w:val="0"/>
@@ -3007,7 +3007,7 @@
         <w:t xml:space="preserve"> Catholic Relief Services, based in Nairobi, Kenya. Catholic Relief Services</w:t>
       </w:r>
     </w:p>
-    <w:p>
+    <w:p xmlns:wp14="http://schemas.microsoft.com/office/word/2010/wordml" wp14:textId="77777777">
       <w:pPr>
         <w:widowControl w:val="0"/>
         <w:autoSpaceDE w:val="0"/>
@@ -3041,7 +3041,7 @@
         <w:t xml:space="preserve"> been involved in Sudan for 30 years, has been a founding member of Operation</w:t>
       </w:r>
     </w:p>
-    <w:p>
+    <w:p xmlns:wp14="http://schemas.microsoft.com/office/word/2010/wordml" wp14:textId="77777777">
       <w:pPr>
         <w:widowControl w:val="0"/>
         <w:autoSpaceDE w:val="0"/>
@@ -3064,7 +3064,7 @@
         <w:t>Lifeline Sudan, and is today the largest private voluntary organization operating in</w:t>
       </w:r>
     </w:p>
-    <w:p>
+    <w:p xmlns:wp14="http://schemas.microsoft.com/office/word/2010/wordml" wp14:textId="77777777">
       <w:pPr>
         <w:widowControl w:val="0"/>
         <w:autoSpaceDE w:val="0"/>
@@ -3100,7 +3100,7 @@
         <w:t xml:space="preserve"> Sudan, serving an estimated 400,000 Sudanese.</w:t>
       </w:r>
     </w:p>
-    <w:p>
+    <w:p xmlns:wp14="http://schemas.microsoft.com/office/word/2010/wordml" wp14:textId="77777777">
       <w:pPr>
         <w:widowControl w:val="0"/>
         <w:autoSpaceDE w:val="0"/>
@@ -3123,7 +3123,7 @@
         <w:t>We are all familiar with the tragedy in Sudan. With an estimated two million</w:t>
       </w:r>
     </w:p>
-    <w:p>
+    <w:p xmlns:wp14="http://schemas.microsoft.com/office/word/2010/wordml" wp14:textId="77777777">
       <w:pPr>
         <w:widowControl w:val="0"/>
         <w:autoSpaceDE w:val="0"/>
@@ -3157,7 +3157,7 @@
         <w:t xml:space="preserve"> lost in this conflict and four and a half million more displaced since 1983</w:t>
       </w:r>
     </w:p>
-    <w:p>
+    <w:p xmlns:wp14="http://schemas.microsoft.com/office/word/2010/wordml" wp14:textId="77777777">
       <w:pPr>
         <w:widowControl w:val="0"/>
         <w:autoSpaceDE w:val="0"/>
@@ -3191,7 +3191,7 @@
         <w:t>, Sudan is the most desperate humanitarian disaster on our planet.</w:t>
       </w:r>
     </w:p>
-    <w:p>
+    <w:p xmlns:wp14="http://schemas.microsoft.com/office/word/2010/wordml" wp14:textId="77777777">
       <w:pPr>
         <w:widowControl w:val="0"/>
         <w:autoSpaceDE w:val="0"/>
@@ -3214,7 +3214,7 @@
         <w:t>In light of the recent, intense, and sustained international diplomatic efforts following</w:t>
       </w:r>
     </w:p>
-    <w:p>
+    <w:p xmlns:wp14="http://schemas.microsoft.com/office/word/2010/wordml" wp14:textId="77777777">
       <w:pPr>
         <w:widowControl w:val="0"/>
         <w:autoSpaceDE w:val="0"/>
@@ -3268,7 +3268,7 @@
         <w:t xml:space="preserve"> Mission, the people of Sudan are offered a</w:t>
       </w:r>
     </w:p>
-    <w:p>
+    <w:p xmlns:wp14="http://schemas.microsoft.com/office/word/2010/wordml" wp14:textId="77777777">
       <w:pPr>
         <w:widowControl w:val="0"/>
         <w:autoSpaceDE w:val="0"/>
@@ -3302,7 +3302,7 @@
         <w:t xml:space="preserve"> opportunity to move forward on a political solution to their 19-year long</w:t>
       </w:r>
     </w:p>
-    <w:p>
+    <w:p xmlns:wp14="http://schemas.microsoft.com/office/word/2010/wordml" wp14:textId="77777777">
       <w:pPr>
         <w:widowControl w:val="0"/>
         <w:autoSpaceDE w:val="0"/>
@@ -3336,7 +3336,7 @@
         <w:t xml:space="preserve"> civil war. As in most civil conflicts, the questions remain as to the depth and</w:t>
       </w:r>
     </w:p>
-    <w:p>
+    <w:p xmlns:wp14="http://schemas.microsoft.com/office/word/2010/wordml" wp14:textId="77777777">
       <w:pPr>
         <w:widowControl w:val="0"/>
         <w:autoSpaceDE w:val="0"/>
@@ -3370,7 +3370,7 @@
         <w:t xml:space="preserve"> of the political will of all parties involved, particularly the Government in</w:t>
       </w:r>
     </w:p>
-    <w:p>
+    <w:p xmlns:wp14="http://schemas.microsoft.com/office/word/2010/wordml" wp14:textId="77777777">
       <w:pPr>
         <w:widowControl w:val="0"/>
         <w:autoSpaceDE w:val="0"/>
@@ -3415,7 +3415,7 @@
       </w:r>
       <w:proofErr w:type="gramEnd"/>
     </w:p>
-    <w:p>
+    <w:p xmlns:wp14="http://schemas.microsoft.com/office/word/2010/wordml" wp14:textId="77777777">
       <w:pPr>
         <w:widowControl w:val="0"/>
         <w:autoSpaceDE w:val="0"/>
@@ -3438,7 +3438,7 @@
         <w:t>In response to your invitation, Mr. Chairman, I’ll primarily direct my remarks to</w:t>
       </w:r>
     </w:p>
-    <w:p>
+    <w:p xmlns:wp14="http://schemas.microsoft.com/office/word/2010/wordml" wp14:textId="77777777">
       <w:pPr>
         <w:widowControl w:val="0"/>
         <w:autoSpaceDE w:val="0"/>
@@ -3472,7 +3472,7 @@
         <w:t xml:space="preserve"> issues of humanitarian access into Sudan. I will emphasize, in particular, several</w:t>
       </w:r>
     </w:p>
-    <w:p>
+    <w:p xmlns:wp14="http://schemas.microsoft.com/office/word/2010/wordml" wp14:textId="77777777">
       <w:pPr>
         <w:widowControl w:val="0"/>
         <w:autoSpaceDE w:val="0"/>
@@ -3506,7 +3506,7 @@
         <w:t xml:space="preserve"> to the stated U.S. policy goal of unimpeded humanitarian access</w:t>
       </w:r>
     </w:p>
-    <w:p>
+    <w:p xmlns:wp14="http://schemas.microsoft.com/office/word/2010/wordml" wp14:textId="77777777">
       <w:pPr>
         <w:widowControl w:val="0"/>
         <w:autoSpaceDE w:val="0"/>
@@ -3540,7 +3540,7 @@
         <w:t xml:space="preserve"> Sudan.</w:t>
       </w:r>
     </w:p>
-    <w:p>
+    <w:p xmlns:wp14="http://schemas.microsoft.com/office/word/2010/wordml" wp14:textId="77777777">
       <w:pPr>
         <w:widowControl w:val="0"/>
         <w:autoSpaceDE w:val="0"/>
@@ -3563,7 +3563,7 @@
         <w:t>It is important to note that the vast majority of casualties in the Sudanese conflict</w:t>
       </w:r>
     </w:p>
-    <w:p>
+    <w:p xmlns:wp14="http://schemas.microsoft.com/office/word/2010/wordml" wp14:textId="77777777">
       <w:pPr>
         <w:widowControl w:val="0"/>
         <w:autoSpaceDE w:val="0"/>
@@ -3597,7 +3597,7 @@
         <w:t xml:space="preserve"> been non-combatants who died of famine and health-related causes. Any meaningful</w:t>
       </w:r>
     </w:p>
-    <w:p>
+    <w:p xmlns:wp14="http://schemas.microsoft.com/office/word/2010/wordml" wp14:textId="77777777">
       <w:pPr>
         <w:widowControl w:val="0"/>
         <w:autoSpaceDE w:val="0"/>
@@ -3631,7 +3631,7 @@
         <w:t xml:space="preserve"> to staunch the loss of life in Sudan must recognize humanitarian concerns</w:t>
       </w:r>
     </w:p>
-    <w:p>
+    <w:p xmlns:wp14="http://schemas.microsoft.com/office/word/2010/wordml" wp14:textId="77777777">
       <w:pPr>
         <w:widowControl w:val="0"/>
         <w:autoSpaceDE w:val="0"/>
@@ -3665,7 +3665,7 @@
         <w:t xml:space="preserve"> an intrinsic and inseparable component of political negotiations. If the current</w:t>
       </w:r>
     </w:p>
-    <w:p>
+    <w:p xmlns:wp14="http://schemas.microsoft.com/office/word/2010/wordml" wp14:textId="77777777">
       <w:pPr>
         <w:widowControl w:val="0"/>
         <w:autoSpaceDE w:val="0"/>
@@ -3699,7 +3699,7 @@
         <w:t xml:space="preserve"> crisis continues to deteriorate we could see a situation as devastating</w:t>
       </w:r>
     </w:p>
-    <w:p>
+    <w:p xmlns:wp14="http://schemas.microsoft.com/office/word/2010/wordml" wp14:textId="77777777">
       <w:pPr>
         <w:widowControl w:val="0"/>
         <w:autoSpaceDE w:val="0"/>
@@ -3734,7 +3734,7 @@
         <w:t xml:space="preserve"> the famine of 1998 in which an estimated 70,000 people died. The tremendous loss of life in such a scenario would undermine any peace process currently</w:t>
       </w:r>
     </w:p>
-    <w:p>
+    <w:p xmlns:wp14="http://schemas.microsoft.com/office/word/2010/wordml" wp14:textId="77777777">
       <w:pPr>
         <w:widowControl w:val="0"/>
         <w:autoSpaceDE w:val="0"/>
@@ -3768,7 +3768,7 @@
         <w:t>.</w:t>
       </w:r>
     </w:p>
-    <w:p>
+    <w:p xmlns:wp14="http://schemas.microsoft.com/office/word/2010/wordml" wp14:textId="77777777">
       <w:pPr>
         <w:widowControl w:val="0"/>
         <w:autoSpaceDE w:val="0"/>
@@ -3791,7 +3791,7 @@
         <w:t>The size and geographical complexity of Sudan make it one of the most difficult</w:t>
       </w:r>
     </w:p>
-    <w:p>
+    <w:p xmlns:wp14="http://schemas.microsoft.com/office/word/2010/wordml" wp14:textId="77777777">
       <w:pPr>
         <w:widowControl w:val="0"/>
         <w:autoSpaceDE w:val="0"/>
@@ -3825,7 +3825,7 @@
         <w:t xml:space="preserve"> in the world to deliver humanitarian services. An estimated 25-30 million</w:t>
       </w:r>
     </w:p>
-    <w:p>
+    <w:p xmlns:wp14="http://schemas.microsoft.com/office/word/2010/wordml" wp14:textId="77777777">
       <w:pPr>
         <w:widowControl w:val="0"/>
         <w:autoSpaceDE w:val="0"/>
@@ -3859,7 +3859,7 @@
         <w:t xml:space="preserve"> live in an area roughly equivalent to the size of the United States east of</w:t>
       </w:r>
     </w:p>
-    <w:p>
+    <w:p xmlns:wp14="http://schemas.microsoft.com/office/word/2010/wordml" wp14:textId="77777777">
       <w:pPr>
         <w:widowControl w:val="0"/>
         <w:autoSpaceDE w:val="0"/>
@@ -3893,7 +3893,7 @@
         <w:t xml:space="preserve"> Mississippi River. The southern third of the country is racked by war, famine,</w:t>
       </w:r>
     </w:p>
-    <w:p>
+    <w:p xmlns:wp14="http://schemas.microsoft.com/office/word/2010/wordml" wp14:textId="77777777">
       <w:pPr>
         <w:widowControl w:val="0"/>
         <w:autoSpaceDE w:val="0"/>
@@ -3927,7 +3927,7 @@
         <w:t xml:space="preserve"> human displacement, and is strewn with the bones of millions of Sudanese</w:t>
       </w:r>
     </w:p>
-    <w:p>
+    <w:p xmlns:wp14="http://schemas.microsoft.com/office/word/2010/wordml" wp14:textId="77777777">
       <w:pPr>
         <w:widowControl w:val="0"/>
         <w:autoSpaceDE w:val="0"/>
@@ -3961,7 +3961,7 @@
         <w:t>, children, and men. More than 5 million people live in this region nearly the</w:t>
       </w:r>
     </w:p>
-    <w:p>
+    <w:p xmlns:wp14="http://schemas.microsoft.com/office/word/2010/wordml" wp14:textId="77777777">
       <w:pPr>
         <w:widowControl w:val="0"/>
         <w:autoSpaceDE w:val="0"/>
@@ -3995,7 +3995,7 @@
         <w:t xml:space="preserve"> of the state of Texas. Medical facilities, communications, and essential road infrastructure</w:t>
       </w:r>
     </w:p>
-    <w:p>
+    <w:p xmlns:wp14="http://schemas.microsoft.com/office/word/2010/wordml" wp14:textId="77777777">
       <w:pPr>
         <w:widowControl w:val="0"/>
         <w:autoSpaceDE w:val="0"/>
@@ -4029,7 +4029,7 @@
         <w:t xml:space="preserve"> largely non-existent throughout much of this region. Overland travel</w:t>
       </w:r>
     </w:p>
-    <w:p>
+    <w:p xmlns:wp14="http://schemas.microsoft.com/office/word/2010/wordml" wp14:textId="77777777">
       <w:pPr>
         <w:widowControl w:val="0"/>
         <w:autoSpaceDE w:val="0"/>
@@ -4063,7 +4063,7 @@
         <w:t xml:space="preserve"> severely hindered by impassable rivers and mangrove swamps, and is rendered</w:t>
       </w:r>
     </w:p>
-    <w:p>
+    <w:p xmlns:wp14="http://schemas.microsoft.com/office/word/2010/wordml" wp14:textId="77777777">
       <w:pPr>
         <w:widowControl w:val="0"/>
         <w:autoSpaceDE w:val="0"/>
@@ -4097,7 +4097,7 @@
         <w:t xml:space="preserve"> impossible during the rainy season.</w:t>
       </w:r>
     </w:p>
-    <w:p>
+    <w:p xmlns:wp14="http://schemas.microsoft.com/office/word/2010/wordml" wp14:textId="77777777">
       <w:pPr>
         <w:widowControl w:val="0"/>
         <w:autoSpaceDE w:val="0"/>
@@ -4140,7 +4140,7 @@
         <w:t xml:space="preserve"> UN-coordinated relief effort comprising UN agencies</w:t>
       </w:r>
     </w:p>
-    <w:p>
+    <w:p xmlns:wp14="http://schemas.microsoft.com/office/word/2010/wordml" wp14:textId="77777777">
       <w:pPr>
         <w:widowControl w:val="0"/>
         <w:autoSpaceDE w:val="0"/>
@@ -4174,7 +4174,7 @@
         <w:t xml:space="preserve"> more than forty international and local non-governmental organizations. In response</w:t>
       </w:r>
     </w:p>
-    <w:p>
+    <w:p xmlns:wp14="http://schemas.microsoft.com/office/word/2010/wordml" wp14:textId="77777777">
       <w:pPr>
         <w:widowControl w:val="0"/>
         <w:autoSpaceDE w:val="0"/>
@@ -4208,7 +4208,7 @@
         <w:t xml:space="preserve"> the severe famine in Sudan in 1988 that claimed the lives of more than</w:t>
       </w:r>
     </w:p>
-    <w:p>
+    <w:p xmlns:wp14="http://schemas.microsoft.com/office/word/2010/wordml" wp14:textId="77777777">
       <w:pPr>
         <w:widowControl w:val="0"/>
         <w:autoSpaceDE w:val="0"/>
@@ -4231,7 +4231,7 @@
         <w:t>250,000 people, the Government in Khartoum, the Sudan People’s Liberation Movement/</w:t>
       </w:r>
     </w:p>
-    <w:p>
+    <w:p xmlns:wp14="http://schemas.microsoft.com/office/word/2010/wordml" wp14:textId="77777777">
       <w:pPr>
         <w:widowControl w:val="0"/>
         <w:autoSpaceDE w:val="0"/>
@@ -4254,7 +4254,7 @@
         <w:t>Army and the United Nations jointly established Operation Lifeline Sudan</w:t>
       </w:r>
     </w:p>
-    <w:p>
+    <w:p xmlns:wp14="http://schemas.microsoft.com/office/word/2010/wordml" wp14:textId="77777777">
       <w:pPr>
         <w:widowControl w:val="0"/>
         <w:autoSpaceDE w:val="0"/>
@@ -4288,7 +4288,7 @@
         <w:t xml:space="preserve"> OLS was the world’s largest humanitarian effort of its kind, and the UN’s</w:t>
       </w:r>
     </w:p>
-    <w:p>
+    <w:p xmlns:wp14="http://schemas.microsoft.com/office/word/2010/wordml" wp14:textId="77777777">
       <w:pPr>
         <w:widowControl w:val="0"/>
         <w:autoSpaceDE w:val="0"/>
@@ -4322,7 +4322,7 @@
         <w:t xml:space="preserve"> negotiated access program. Today, it remains one of the most extensive and</w:t>
       </w:r>
     </w:p>
-    <w:p>
+    <w:p xmlns:wp14="http://schemas.microsoft.com/office/word/2010/wordml" wp14:textId="77777777">
       <w:pPr>
         <w:widowControl w:val="0"/>
         <w:autoSpaceDE w:val="0"/>
@@ -4356,7 +4356,7 @@
         <w:t xml:space="preserve"> relief operations in the world.</w:t>
       </w:r>
     </w:p>
-    <w:p>
+    <w:p xmlns:wp14="http://schemas.microsoft.com/office/word/2010/wordml" wp14:textId="77777777">
       <w:pPr>
         <w:widowControl w:val="0"/>
         <w:autoSpaceDE w:val="0"/>
@@ -4379,7 +4379,7 @@
         <w:t>OLS was established through the signing of the Beneficiary Protocol by the three</w:t>
       </w:r>
     </w:p>
-    <w:p>
+    <w:p xmlns:wp14="http://schemas.microsoft.com/office/word/2010/wordml" wp14:textId="77777777">
       <w:pPr>
         <w:widowControl w:val="0"/>
         <w:autoSpaceDE w:val="0"/>
@@ -4413,7 +4413,7 @@
         <w:t xml:space="preserve"> parties—the Government in Khartoum; the SPLM/A; and the UN. This protocol</w:t>
       </w:r>
     </w:p>
-    <w:p>
+    <w:p xmlns:wp14="http://schemas.microsoft.com/office/word/2010/wordml" wp14:textId="77777777">
       <w:pPr>
         <w:widowControl w:val="0"/>
         <w:autoSpaceDE w:val="0"/>
@@ -4447,7 +4447,7 @@
         <w:t xml:space="preserve"> forth a series of guarantees to ensure a safe and continuous supply of humanitarian</w:t>
       </w:r>
     </w:p>
-    <w:p>
+    <w:p xmlns:wp14="http://schemas.microsoft.com/office/word/2010/wordml" wp14:textId="77777777">
       <w:pPr>
         <w:widowControl w:val="0"/>
         <w:autoSpaceDE w:val="0"/>
@@ -4481,7 +4481,7 @@
         <w:t xml:space="preserve"> (access) to populations most affected by the war in Sudan.</w:t>
       </w:r>
     </w:p>
-    <w:p>
+    <w:p xmlns:wp14="http://schemas.microsoft.com/office/word/2010/wordml" wp14:textId="77777777">
       <w:pPr>
         <w:widowControl w:val="0"/>
         <w:autoSpaceDE w:val="0"/>
@@ -4504,7 +4504,7 @@
         <w:t>The first principle of the protocol affirms that war-affected populations have the</w:t>
       </w:r>
     </w:p>
-    <w:p>
+    <w:p xmlns:wp14="http://schemas.microsoft.com/office/word/2010/wordml" wp14:textId="77777777">
       <w:pPr>
         <w:widowControl w:val="0"/>
         <w:autoSpaceDE w:val="0"/>
@@ -4538,7 +4538,7 @@
         <w:t xml:space="preserve"> to receive humanitarian assistance, a right enshrined in international humanitarian</w:t>
       </w:r>
     </w:p>
-    <w:p>
+    <w:p xmlns:wp14="http://schemas.microsoft.com/office/word/2010/wordml" wp14:textId="77777777">
       <w:pPr>
         <w:widowControl w:val="0"/>
         <w:autoSpaceDE w:val="0"/>
@@ -4592,7 +4592,7 @@
         <w:t xml:space="preserve"> the two Additional</w:t>
       </w:r>
     </w:p>
-    <w:p>
+    <w:p xmlns:wp14="http://schemas.microsoft.com/office/word/2010/wordml" wp14:textId="77777777">
       <w:pPr>
         <w:widowControl w:val="0"/>
         <w:autoSpaceDE w:val="0"/>
@@ -4617,7 +4617,7 @@
       </w:r>
       <w:proofErr w:type="gramEnd"/>
     </w:p>
-    <w:p>
+    <w:p xmlns:wp14="http://schemas.microsoft.com/office/word/2010/wordml" wp14:textId="77777777">
       <w:pPr>
         <w:widowControl w:val="0"/>
         <w:autoSpaceDE w:val="0"/>
@@ -4640,7 +4640,7 @@
         <w:t>Despite its commitments, the Government in Khartoum has systematically ignored</w:t>
       </w:r>
     </w:p>
-    <w:p>
+    <w:p xmlns:wp14="http://schemas.microsoft.com/office/word/2010/wordml" wp14:textId="77777777">
       <w:pPr>
         <w:widowControl w:val="0"/>
         <w:autoSpaceDE w:val="0"/>
@@ -4674,7 +4674,7 @@
         <w:t xml:space="preserve"> humanitarian protection afforded by the Protocols.</w:t>
       </w:r>
     </w:p>
-    <w:p>
+    <w:p xmlns:wp14="http://schemas.microsoft.com/office/word/2010/wordml" wp14:textId="77777777">
       <w:pPr>
         <w:widowControl w:val="0"/>
         <w:autoSpaceDE w:val="0"/>
@@ -4697,7 +4697,7 @@
         <w:t xml:space="preserve"> As part of the Operation Lifeline Sudan agreement, flight requests must be submitted</w:t>
       </w:r>
     </w:p>
-    <w:p>
+    <w:p xmlns:wp14="http://schemas.microsoft.com/office/word/2010/wordml" wp14:textId="77777777">
       <w:pPr>
         <w:widowControl w:val="0"/>
         <w:autoSpaceDE w:val="0"/>
@@ -4751,7 +4751,7 @@
         <w:t xml:space="preserve"> Liberation</w:t>
       </w:r>
     </w:p>
-    <w:p>
+    <w:p xmlns:wp14="http://schemas.microsoft.com/office/word/2010/wordml" wp14:textId="77777777">
       <w:pPr>
         <w:widowControl w:val="0"/>
         <w:autoSpaceDE w:val="0"/>
@@ -4774,7 +4774,7 @@
         <w:t>Movement/Army for approval each month, with the understanding that either</w:t>
       </w:r>
     </w:p>
-    <w:p>
+    <w:p xmlns:wp14="http://schemas.microsoft.com/office/word/2010/wordml" wp14:textId="77777777">
       <w:pPr>
         <w:widowControl w:val="0"/>
         <w:autoSpaceDE w:val="0"/>
@@ -4808,7 +4808,7 @@
         <w:t xml:space="preserve"> can approve or deny access based on their respective security assessments.</w:t>
       </w:r>
     </w:p>
-    <w:p>
+    <w:p xmlns:wp14="http://schemas.microsoft.com/office/word/2010/wordml" wp14:textId="77777777">
       <w:pPr>
         <w:widowControl w:val="0"/>
         <w:autoSpaceDE w:val="0"/>
@@ -4831,7 +4831,7 @@
         <w:t>These assessments are made without prior consultation and with no recourse</w:t>
       </w:r>
     </w:p>
-    <w:p>
+    <w:p xmlns:wp14="http://schemas.microsoft.com/office/word/2010/wordml" wp14:textId="77777777">
       <w:pPr>
         <w:widowControl w:val="0"/>
         <w:autoSpaceDE w:val="0"/>
@@ -4865,7 +4865,7 @@
         <w:t xml:space="preserve"> appeal.</w:t>
       </w:r>
     </w:p>
-    <w:p>
+    <w:p xmlns:wp14="http://schemas.microsoft.com/office/word/2010/wordml" wp14:textId="77777777">
       <w:pPr>
         <w:widowControl w:val="0"/>
         <w:autoSpaceDE w:val="0"/>
@@ -4888,7 +4888,7 @@
         <w:t xml:space="preserve"> In direct contradiction to its obligation as a signatory to the Geneva Conventions</w:t>
       </w:r>
     </w:p>
-    <w:p>
+    <w:p xmlns:wp14="http://schemas.microsoft.com/office/word/2010/wordml" wp14:textId="77777777">
       <w:pPr>
         <w:widowControl w:val="0"/>
         <w:autoSpaceDE w:val="0"/>
@@ -4922,7 +4922,7 @@
         <w:t xml:space="preserve"> the OLS Beneficiary Protocol, the Government in Khartoum has consistently</w:t>
       </w:r>
     </w:p>
-    <w:p>
+    <w:p xmlns:wp14="http://schemas.microsoft.com/office/word/2010/wordml" wp14:textId="77777777">
       <w:pPr>
         <w:widowControl w:val="0"/>
         <w:autoSpaceDE w:val="0"/>
@@ -4956,7 +4956,7 @@
         <w:t xml:space="preserve"> humanitarian access to vulnerable populations in Sudan</w:t>
       </w:r>
     </w:p>
-    <w:p>
+    <w:p xmlns:wp14="http://schemas.microsoft.com/office/word/2010/wordml" wp14:textId="77777777">
       <w:pPr>
         <w:widowControl w:val="0"/>
         <w:autoSpaceDE w:val="0"/>
@@ -4990,7 +4990,7 @@
         <w:t xml:space="preserve"> the abuse of this approval process, and has obstructed the delivery of</w:t>
       </w:r>
     </w:p>
-    <w:p>
+    <w:p xmlns:wp14="http://schemas.microsoft.com/office/word/2010/wordml" wp14:textId="77777777">
       <w:pPr>
         <w:widowControl w:val="0"/>
         <w:autoSpaceDE w:val="0"/>
@@ -5024,7 +5024,7 @@
         <w:t xml:space="preserve"> aid and services through other bureaucratic barriers.</w:t>
       </w:r>
     </w:p>
-    <w:p>
+    <w:p xmlns:wp14="http://schemas.microsoft.com/office/word/2010/wordml" wp14:textId="77777777">
       <w:pPr>
         <w:widowControl w:val="0"/>
         <w:autoSpaceDE w:val="0"/>
@@ -5067,7 +5067,7 @@
         <w:t xml:space="preserve"> Mountains have been inaccessible to</w:t>
       </w:r>
     </w:p>
-    <w:p>
+    <w:p xmlns:wp14="http://schemas.microsoft.com/office/word/2010/wordml" wp14:textId="77777777">
       <w:pPr>
         <w:widowControl w:val="0"/>
         <w:autoSpaceDE w:val="0"/>
@@ -5101,7 +5101,7 @@
         <w:t xml:space="preserve"> agencies for years, and currently the Bahr al Ghazal and Western</w:t>
       </w:r>
     </w:p>
-    <w:p>
+    <w:p xmlns:wp14="http://schemas.microsoft.com/office/word/2010/wordml" wp14:textId="77777777">
       <w:pPr>
         <w:widowControl w:val="0"/>
         <w:autoSpaceDE w:val="0"/>
@@ -5124,7 +5124,7 @@
         <w:t>Upper Nile regions, precisely where there is the greatest need for assistance,</w:t>
       </w:r>
     </w:p>
-    <w:p>
+    <w:p xmlns:wp14="http://schemas.microsoft.com/office/word/2010/wordml" wp14:textId="77777777">
       <w:pPr>
         <w:widowControl w:val="0"/>
         <w:autoSpaceDE w:val="0"/>
@@ -5158,7 +5158,7 @@
         <w:t xml:space="preserve"> been denied access to sustained humanitarian assistance for several</w:t>
       </w:r>
     </w:p>
-    <w:p>
+    <w:p xmlns:wp14="http://schemas.microsoft.com/office/word/2010/wordml" wp14:textId="77777777">
       <w:pPr>
         <w:widowControl w:val="0"/>
         <w:autoSpaceDE w:val="0"/>
@@ -5212,7 +5212,7 @@
         <w:t>, where Catholic Relief Services supports over</w:t>
       </w:r>
     </w:p>
-    <w:p>
+    <w:p xmlns:wp14="http://schemas.microsoft.com/office/word/2010/wordml" wp14:textId="77777777">
       <w:pPr>
         <w:widowControl w:val="0"/>
         <w:autoSpaceDE w:val="0"/>
@@ -5235,7 +5235,7 @@
         <w:t>200,000 internally displaced and war-affected people, has been consistently denied</w:t>
       </w:r>
     </w:p>
-    <w:p>
+    <w:p xmlns:wp14="http://schemas.microsoft.com/office/word/2010/wordml" wp14:textId="77777777">
       <w:pPr>
         <w:widowControl w:val="0"/>
         <w:autoSpaceDE w:val="0"/>
@@ -5269,7 +5269,7 @@
         <w:t xml:space="preserve"> access since 1998.</w:t>
       </w:r>
     </w:p>
-    <w:p>
+    <w:p xmlns:wp14="http://schemas.microsoft.com/office/word/2010/wordml" wp14:textId="77777777">
       <w:pPr>
         <w:widowControl w:val="0"/>
         <w:autoSpaceDE w:val="0"/>
@@ -5292,7 +5292,7 @@
         <w:t xml:space="preserve"> Typically the Government in Khartoum denies access to 25 locations per month.</w:t>
       </w:r>
     </w:p>
-    <w:p>
+    <w:p xmlns:wp14="http://schemas.microsoft.com/office/word/2010/wordml" wp14:textId="77777777">
       <w:pPr>
         <w:widowControl w:val="0"/>
         <w:autoSpaceDE w:val="0"/>
@@ -5315,7 +5315,7 @@
         <w:t>This month the Government has denied access to approximately 50 locations in</w:t>
       </w:r>
     </w:p>
-    <w:p>
+    <w:p xmlns:wp14="http://schemas.microsoft.com/office/word/2010/wordml" wp14:textId="77777777">
       <w:pPr>
         <w:widowControl w:val="0"/>
         <w:autoSpaceDE w:val="0"/>
@@ -5369,7 +5369,7 @@
         <w:t>, placing an additional 1.7 million</w:t>
       </w:r>
     </w:p>
-    <w:p>
+    <w:p xmlns:wp14="http://schemas.microsoft.com/office/word/2010/wordml" wp14:textId="77777777">
       <w:pPr>
         <w:widowControl w:val="0"/>
         <w:autoSpaceDE w:val="0"/>
@@ -5403,7 +5403,7 @@
         <w:t xml:space="preserve"> at risk of famine and disease.</w:t>
       </w:r>
     </w:p>
-    <w:p>
+    <w:p xmlns:wp14="http://schemas.microsoft.com/office/word/2010/wordml" wp14:textId="77777777">
       <w:pPr>
         <w:widowControl w:val="0"/>
         <w:autoSpaceDE w:val="0"/>
@@ -5426,7 +5426,7 @@
         <w:t xml:space="preserve"> In addition to a listing of the areas requested for access, the Government in</w:t>
       </w:r>
     </w:p>
-    <w:p>
+    <w:p xmlns:wp14="http://schemas.microsoft.com/office/word/2010/wordml" wp14:textId="77777777">
       <w:pPr>
         <w:widowControl w:val="0"/>
         <w:autoSpaceDE w:val="0"/>
@@ -5449,7 +5449,7 @@
         <w:t>Khartoum has demanded maps and coordinates of the locations to which relief</w:t>
       </w:r>
     </w:p>
-    <w:p>
+    <w:p xmlns:wp14="http://schemas.microsoft.com/office/word/2010/wordml" wp14:textId="77777777">
       <w:pPr>
         <w:widowControl w:val="0"/>
         <w:autoSpaceDE w:val="0"/>
@@ -5483,7 +5483,7 @@
         <w:t xml:space="preserve"> is to be supplied and the airstrips to be used. The Government in</w:t>
       </w:r>
     </w:p>
-    <w:p>
+    <w:p xmlns:wp14="http://schemas.microsoft.com/office/word/2010/wordml" wp14:textId="77777777">
       <w:pPr>
         <w:widowControl w:val="0"/>
         <w:autoSpaceDE w:val="0"/>
@@ -5526,7 +5526,7 @@
         <w:t xml:space="preserve"> bombers to</w:t>
       </w:r>
     </w:p>
-    <w:p>
+    <w:p xmlns:wp14="http://schemas.microsoft.com/office/word/2010/wordml" wp14:textId="77777777">
       <w:pPr>
         <w:widowControl w:val="0"/>
         <w:autoSpaceDE w:val="0"/>
@@ -5580,7 +5580,7 @@
         <w:t xml:space="preserve"> February</w:t>
       </w:r>
     </w:p>
-    <w:p>
+    <w:p xmlns:wp14="http://schemas.microsoft.com/office/word/2010/wordml" wp14:textId="77777777">
       <w:pPr>
         <w:widowControl w:val="0"/>
         <w:autoSpaceDE w:val="0"/>
@@ -5603,7 +5603,7 @@
         <w:t>2002, government gunships attacked a crowd of civilians who had gathered for</w:t>
       </w:r>
     </w:p>
-    <w:p>
+    <w:p xmlns:wp14="http://schemas.microsoft.com/office/word/2010/wordml" wp14:textId="77777777">
       <w:pPr>
         <w:widowControl w:val="0"/>
         <w:autoSpaceDE w:val="0"/>
@@ -5637,7 +5637,7 @@
         <w:t xml:space="preserve"> distribution. Many other attacks on civilian populations and humanitarian</w:t>
       </w:r>
     </w:p>
-    <w:p>
+    <w:p xmlns:wp14="http://schemas.microsoft.com/office/word/2010/wordml" wp14:textId="77777777">
       <w:pPr>
         <w:widowControl w:val="0"/>
         <w:autoSpaceDE w:val="0"/>
@@ -5671,7 +5671,7 @@
         <w:t xml:space="preserve"> have been recorded but little has been done to stop these vicious attacks. When pressured to respond, the Government in Khartoum issues tepid</w:t>
       </w:r>
     </w:p>
-    <w:p>
+    <w:p xmlns:wp14="http://schemas.microsoft.com/office/word/2010/wordml" wp14:textId="77777777">
       <w:pPr>
         <w:widowControl w:val="0"/>
         <w:autoSpaceDE w:val="0"/>
@@ -5705,7 +5705,7 @@
         <w:t xml:space="preserve"> suggesting that these ‘‘attacks’’ are nothing more than ‘‘regrettable</w:t>
       </w:r>
     </w:p>
-    <w:p>
+    <w:p xmlns:wp14="http://schemas.microsoft.com/office/word/2010/wordml" wp14:textId="77777777">
       <w:pPr>
         <w:widowControl w:val="0"/>
         <w:autoSpaceDE w:val="0"/>
@@ -5739,7 +5739,7 @@
         <w:t>’’ or ‘‘technical errors.’’ The Government continues to impede humanitarian</w:t>
       </w:r>
     </w:p>
-    <w:p>
+    <w:p xmlns:wp14="http://schemas.microsoft.com/office/word/2010/wordml" wp14:textId="77777777">
       <w:pPr>
         <w:widowControl w:val="0"/>
         <w:autoSpaceDE w:val="0"/>
@@ -5793,7 +5793,7 @@
         <w:t xml:space="preserve"> regions</w:t>
       </w:r>
     </w:p>
-    <w:p>
+    <w:p xmlns:wp14="http://schemas.microsoft.com/office/word/2010/wordml" wp14:textId="77777777">
       <w:pPr>
         <w:widowControl w:val="0"/>
         <w:autoSpaceDE w:val="0"/>
@@ -5827,7 +5827,7 @@
         <w:t xml:space="preserve"> the present.</w:t>
       </w:r>
     </w:p>
-    <w:p>
+    <w:p xmlns:wp14="http://schemas.microsoft.com/office/word/2010/wordml" wp14:textId="77777777">
       <w:pPr>
         <w:widowControl w:val="0"/>
         <w:autoSpaceDE w:val="0"/>
@@ -5850,7 +5850,7 @@
         <w:t xml:space="preserve"> The Government in Khartoum has demanded that all flights entering Sudanese</w:t>
       </w:r>
     </w:p>
-    <w:p>
+    <w:p xmlns:wp14="http://schemas.microsoft.com/office/word/2010/wordml" wp14:textId="77777777">
       <w:pPr>
         <w:widowControl w:val="0"/>
         <w:autoSpaceDE w:val="0"/>
@@ -5884,7 +5884,7 @@
         <w:t xml:space="preserve"> from the south be cleared by the air control tower in Juba. This creates</w:t>
       </w:r>
     </w:p>
-    <w:p>
+    <w:p xmlns:wp14="http://schemas.microsoft.com/office/word/2010/wordml" wp14:textId="77777777">
       <w:pPr>
         <w:widowControl w:val="0"/>
         <w:autoSpaceDE w:val="0"/>
@@ -5918,7 +5918,7 @@
         <w:t xml:space="preserve"> impossible situation given that the Juba tower has a radio range of approximately</w:t>
       </w:r>
     </w:p>
-    <w:p>
+    <w:p xmlns:wp14="http://schemas.microsoft.com/office/word/2010/wordml" wp14:textId="77777777">
       <w:pPr>
         <w:widowControl w:val="0"/>
         <w:autoSpaceDE w:val="0"/>
@@ -5941,7 +5941,7 @@
         <w:t>50 nautical miles, and that aircraft enter Sudanese territory approximately</w:t>
       </w:r>
     </w:p>
-    <w:p>
+    <w:p xmlns:wp14="http://schemas.microsoft.com/office/word/2010/wordml" wp14:textId="77777777">
       <w:pPr>
         <w:widowControl w:val="0"/>
         <w:autoSpaceDE w:val="0"/>
@@ -5965,7 +5965,7 @@
         <w:t>150 nautical miles away from Juba, much too far to establish the required</w:t>
       </w:r>
     </w:p>
-    <w:p>
+    <w:p xmlns:wp14="http://schemas.microsoft.com/office/word/2010/wordml" wp14:textId="77777777">
       <w:pPr>
         <w:widowControl w:val="0"/>
         <w:autoSpaceDE w:val="0"/>
@@ -5988,7 +5988,7 @@
         <w:t>VHF radio contact.</w:t>
       </w:r>
     </w:p>
-    <w:p>
+    <w:p xmlns:wp14="http://schemas.microsoft.com/office/word/2010/wordml" wp14:textId="77777777">
       <w:pPr>
         <w:widowControl w:val="0"/>
         <w:autoSpaceDE w:val="0"/>
@@ -6022,7 +6022,7 @@
       </w:r>
       <w:proofErr w:type="spellEnd"/>
     </w:p>
-    <w:p>
+    <w:p xmlns:wp14="http://schemas.microsoft.com/office/word/2010/wordml" wp14:textId="77777777">
       <w:pPr>
         <w:widowControl w:val="0"/>
         <w:autoSpaceDE w:val="0"/>
@@ -6056,7 +6056,7 @@
         <w:t>, the main center of operations for humanitarian agencies going into opposition</w:t>
       </w:r>
     </w:p>
-    <w:p>
+    <w:p xmlns:wp14="http://schemas.microsoft.com/office/word/2010/wordml" wp14:textId="77777777">
       <w:pPr>
         <w:widowControl w:val="0"/>
         <w:autoSpaceDE w:val="0"/>
@@ -6090,7 +6090,7 @@
         <w:t xml:space="preserve"> areas of Sudan, an option declared ‘‘unacceptable’’ by the U.S. Special</w:t>
       </w:r>
     </w:p>
-    <w:p>
+    <w:p xmlns:wp14="http://schemas.microsoft.com/office/word/2010/wordml" wp14:textId="77777777">
       <w:pPr>
         <w:widowControl w:val="0"/>
         <w:autoSpaceDE w:val="0"/>
@@ -6135,7 +6135,7 @@
       </w:r>
       <w:proofErr w:type="gramEnd"/>
     </w:p>
-    <w:p>
+    <w:p xmlns:wp14="http://schemas.microsoft.com/office/word/2010/wordml" wp14:textId="77777777">
       <w:pPr>
         <w:widowControl w:val="0"/>
         <w:autoSpaceDE w:val="0"/>
@@ -6158,7 +6158,7 @@
         <w:t xml:space="preserve"> Again in direct contradiction to the OLS Beneficiary Protocol signed as part of</w:t>
       </w:r>
     </w:p>
-    <w:p>
+    <w:p xmlns:wp14="http://schemas.microsoft.com/office/word/2010/wordml" wp14:textId="77777777">
       <w:pPr>
         <w:widowControl w:val="0"/>
         <w:autoSpaceDE w:val="0"/>
@@ -6192,7 +6192,7 @@
         <w:t xml:space="preserve"> tripartite agreement, the Government in Khartoum unilaterally declared in</w:t>
       </w:r>
     </w:p>
-    <w:p>
+    <w:p xmlns:wp14="http://schemas.microsoft.com/office/word/2010/wordml" wp14:textId="77777777">
       <w:pPr>
         <w:widowControl w:val="0"/>
         <w:autoSpaceDE w:val="0"/>
@@ -6215,7 +6215,7 @@
         <w:t>May of this year that access into Western Upper Nile would be limited to five</w:t>
       </w:r>
     </w:p>
-    <w:p>
+    <w:p xmlns:wp14="http://schemas.microsoft.com/office/word/2010/wordml" wp14:textId="77777777">
       <w:pPr>
         <w:widowControl w:val="0"/>
         <w:autoSpaceDE w:val="0"/>
@@ -6249,7 +6249,7 @@
         <w:t xml:space="preserve"> only and all flights would be required to originate from within government</w:t>
       </w:r>
     </w:p>
-    <w:p>
+    <w:p xmlns:wp14="http://schemas.microsoft.com/office/word/2010/wordml" wp14:textId="77777777">
       <w:pPr>
         <w:widowControl w:val="0"/>
         <w:autoSpaceDE w:val="0"/>
@@ -6283,7 +6283,7 @@
         <w:t xml:space="preserve"> areas.</w:t>
       </w:r>
     </w:p>
-    <w:p>
+    <w:p xmlns:wp14="http://schemas.microsoft.com/office/word/2010/wordml" wp14:textId="77777777">
       <w:pPr>
         <w:widowControl w:val="0"/>
         <w:autoSpaceDE w:val="0"/>
@@ -6306,7 +6306,7 @@
         <w:t>These are but a few examples of a long history and a clear intent of the Government</w:t>
       </w:r>
     </w:p>
-    <w:p>
+    <w:p xmlns:wp14="http://schemas.microsoft.com/office/word/2010/wordml" wp14:textId="77777777">
       <w:pPr>
         <w:widowControl w:val="0"/>
         <w:autoSpaceDE w:val="0"/>
@@ -6340,7 +6340,7 @@
         <w:t xml:space="preserve"> Khartoum to manipulate the delivery of international humanitarian aid. According</w:t>
       </w:r>
     </w:p>
-    <w:p>
+    <w:p xmlns:wp14="http://schemas.microsoft.com/office/word/2010/wordml" wp14:textId="77777777">
       <w:pPr>
         <w:widowControl w:val="0"/>
         <w:autoSpaceDE w:val="0"/>
@@ -6374,7 +6374,7 @@
         <w:t xml:space="preserve"> recent testimony from USAID, </w:t>
       </w:r>
     </w:p>
-    <w:p>
+    <w:p xmlns:wp14="http://schemas.microsoft.com/office/word/2010/wordml" wp14:textId="77777777">
       <w:pPr>
         <w:widowControl w:val="0"/>
         <w:autoSpaceDE w:val="0"/>
@@ -6397,7 +6397,7 @@
         <w:t>All parties to the conflict in Sudan bear the responsibility to ensure safe access for</w:t>
       </w:r>
     </w:p>
-    <w:p>
+    <w:p xmlns:wp14="http://schemas.microsoft.com/office/word/2010/wordml" wp14:textId="77777777">
       <w:pPr>
         <w:widowControl w:val="0"/>
         <w:autoSpaceDE w:val="0"/>
@@ -6431,7 +6431,7 @@
         <w:t xml:space="preserve"> delivery of humanitarian assistance to non-combatants, and it is clear both parties</w:t>
       </w:r>
     </w:p>
-    <w:p>
+    <w:p xmlns:wp14="http://schemas.microsoft.com/office/word/2010/wordml" wp14:textId="77777777">
       <w:pPr>
         <w:widowControl w:val="0"/>
         <w:autoSpaceDE w:val="0"/>
@@ -6465,7 +6465,7 @@
         <w:t xml:space="preserve"> failed in those responsibilities. Military insecurity and the misappropriation</w:t>
       </w:r>
     </w:p>
-    <w:p>
+    <w:p xmlns:wp14="http://schemas.microsoft.com/office/word/2010/wordml" wp14:textId="77777777">
       <w:pPr>
         <w:widowControl w:val="0"/>
         <w:autoSpaceDE w:val="0"/>
@@ -6499,7 +6499,7 @@
         <w:t xml:space="preserve"> aid consistently impede the delivery of humanitarian assistance. I want to stress</w:t>
       </w:r>
     </w:p>
-    <w:p>
+    <w:p xmlns:wp14="http://schemas.microsoft.com/office/word/2010/wordml" wp14:textId="77777777">
       <w:pPr>
         <w:widowControl w:val="0"/>
         <w:autoSpaceDE w:val="0"/>
@@ -6533,7 +6533,7 @@
         <w:t xml:space="preserve"> in the ease of Sudan, though, that it is abundantly clear that the greatest obstacle</w:t>
       </w:r>
     </w:p>
-    <w:p>
+    <w:p xmlns:wp14="http://schemas.microsoft.com/office/word/2010/wordml" wp14:textId="77777777">
       <w:pPr>
         <w:widowControl w:val="0"/>
         <w:autoSpaceDE w:val="0"/>
@@ -6567,7 +6567,7 @@
         <w:t xml:space="preserve"> the delivery of humanitarian assistance now is the long-standing practice of</w:t>
       </w:r>
     </w:p>
-    <w:p>
+    <w:p xmlns:wp14="http://schemas.microsoft.com/office/word/2010/wordml" wp14:textId="77777777">
       <w:pPr>
         <w:widowControl w:val="0"/>
         <w:autoSpaceDE w:val="0"/>
@@ -6601,7 +6601,7 @@
         <w:t xml:space="preserve"> denials. The party responsible for these flight denials is clearly the Government</w:t>
       </w:r>
     </w:p>
-    <w:p>
+    <w:p xmlns:wp14="http://schemas.microsoft.com/office/word/2010/wordml" wp14:textId="77777777">
       <w:pPr>
         <w:widowControl w:val="0"/>
         <w:autoSpaceDE w:val="0"/>
@@ -6635,7 +6635,7 @@
         <w:t xml:space="preserve"> Khartoum.</w:t>
       </w:r>
     </w:p>
-    <w:p>
+    <w:p xmlns:wp14="http://schemas.microsoft.com/office/word/2010/wordml" wp14:textId="77777777">
       <w:pPr>
         <w:widowControl w:val="0"/>
         <w:autoSpaceDE w:val="0"/>
@@ -6658,7 +6658,7 @@
         <w:t>In some areas, flight denials by the Government in Khartoum are endangering</w:t>
       </w:r>
     </w:p>
-    <w:p>
+    <w:p xmlns:wp14="http://schemas.microsoft.com/office/word/2010/wordml" wp14:textId="77777777">
       <w:pPr>
         <w:widowControl w:val="0"/>
         <w:autoSpaceDE w:val="0"/>
@@ -6692,7 +6692,7 @@
         <w:t xml:space="preserve"> lives of humanitarian agency staff by forcing the use of highly insecure overland</w:t>
       </w:r>
     </w:p>
-    <w:p>
+    <w:p xmlns:wp14="http://schemas.microsoft.com/office/word/2010/wordml" wp14:textId="77777777">
       <w:pPr>
         <w:widowControl w:val="0"/>
         <w:autoSpaceDE w:val="0"/>
@@ -6726,7 +6726,7 @@
         <w:t>. Traveling overland in these areas exposes staff to multiple security risks including</w:t>
       </w:r>
     </w:p>
-    <w:p>
+    <w:p xmlns:wp14="http://schemas.microsoft.com/office/word/2010/wordml" wp14:textId="77777777">
       <w:pPr>
         <w:widowControl w:val="0"/>
         <w:autoSpaceDE w:val="0"/>
@@ -6760,7 +6760,7 @@
         <w:t>, military ambush, and armed theft and attack. Over the past 18</w:t>
       </w:r>
     </w:p>
-    <w:p>
+    <w:p xmlns:wp14="http://schemas.microsoft.com/office/word/2010/wordml" wp14:textId="77777777">
       <w:pPr>
         <w:widowControl w:val="0"/>
         <w:autoSpaceDE w:val="0"/>
@@ -6794,7 +6794,7 @@
         <w:t xml:space="preserve"> staff members of at least five humanitarian aid organizations have been</w:t>
       </w:r>
     </w:p>
-    <w:p>
+    <w:p xmlns:wp14="http://schemas.microsoft.com/office/word/2010/wordml" wp14:textId="77777777">
       <w:pPr>
         <w:widowControl w:val="0"/>
         <w:autoSpaceDE w:val="0"/>
@@ -6848,7 +6848,7 @@
         <w:t xml:space="preserve"> Joseph Clay of Catholic Relief Services, killed in the line of</w:t>
       </w:r>
     </w:p>
-    <w:p>
+    <w:p xmlns:wp14="http://schemas.microsoft.com/office/word/2010/wordml" wp14:textId="77777777">
       <w:pPr>
         <w:widowControl w:val="0"/>
         <w:autoSpaceDE w:val="0"/>
@@ -6882,7 +6882,7 @@
         <w:t xml:space="preserve"> September 1, 2001.</w:t>
       </w:r>
     </w:p>
-    <w:p>
+    <w:p xmlns:wp14="http://schemas.microsoft.com/office/word/2010/wordml" wp14:textId="77777777">
       <w:pPr>
         <w:widowControl w:val="0"/>
         <w:autoSpaceDE w:val="0"/>
@@ -6905,7 +6905,7 @@
         <w:t>The crisis is made all the more urgent in that Sudan is now facing a potentially</w:t>
       </w:r>
     </w:p>
-    <w:p>
+    <w:p xmlns:wp14="http://schemas.microsoft.com/office/word/2010/wordml" wp14:textId="77777777">
       <w:pPr>
         <w:widowControl w:val="0"/>
         <w:autoSpaceDE w:val="0"/>
@@ -6939,7 +6939,7 @@
         <w:t xml:space="preserve"> famine. It is critical that full access be granted to humanitarian personnel</w:t>
       </w:r>
     </w:p>
-    <w:p>
+    <w:p xmlns:wp14="http://schemas.microsoft.com/office/word/2010/wordml" wp14:textId="77777777">
       <w:pPr>
         <w:widowControl w:val="0"/>
         <w:autoSpaceDE w:val="0"/>
@@ -6973,7 +6973,7 @@
         <w:t xml:space="preserve"> that a comprehensive assessment and appropriate preparations be made to avert</w:t>
       </w:r>
     </w:p>
-    <w:p>
+    <w:p xmlns:wp14="http://schemas.microsoft.com/office/word/2010/wordml" wp14:textId="77777777">
       <w:pPr>
         <w:widowControl w:val="0"/>
         <w:autoSpaceDE w:val="0"/>
@@ -7007,7 +7007,7 @@
         <w:t xml:space="preserve"> impending human disaster. According to a recent UN report, more than 1.7 million</w:t>
       </w:r>
     </w:p>
-    <w:p>
+    <w:p xmlns:wp14="http://schemas.microsoft.com/office/word/2010/wordml" wp14:textId="77777777">
       <w:pPr>
         <w:widowControl w:val="0"/>
         <w:autoSpaceDE w:val="0"/>
@@ -7041,7 +7041,7 @@
         <w:t xml:space="preserve"> are currently at risk. Acute and chronic malnutrition has been registered</w:t>
       </w:r>
     </w:p>
-    <w:p>
+    <w:p xmlns:wp14="http://schemas.microsoft.com/office/word/2010/wordml" wp14:textId="77777777">
       <w:pPr>
         <w:widowControl w:val="0"/>
         <w:autoSpaceDE w:val="0"/>
@@ -7095,7 +7095,7 @@
         <w:t>,</w:t>
       </w:r>
     </w:p>
-    <w:p>
+    <w:p xmlns:wp14="http://schemas.microsoft.com/office/word/2010/wordml" wp14:textId="77777777">
       <w:pPr>
         <w:widowControl w:val="0"/>
         <w:autoSpaceDE w:val="0"/>
@@ -7129,7 +7129,7 @@
         <w:t xml:space="preserve"> similar to the famine in 1998. Overland deliveries of humanitarian assistance</w:t>
       </w:r>
     </w:p>
-    <w:p>
+    <w:p xmlns:wp14="http://schemas.microsoft.com/office/word/2010/wordml" wp14:textId="77777777">
       <w:pPr>
         <w:widowControl w:val="0"/>
         <w:autoSpaceDE w:val="0"/>
@@ -7163,7 +7163,7 @@
         <w:t xml:space="preserve"> these regions will be impossible or seriously inadequate due to severe obstacles</w:t>
       </w:r>
     </w:p>
-    <w:p>
+    <w:p xmlns:wp14="http://schemas.microsoft.com/office/word/2010/wordml" wp14:textId="77777777">
       <w:pPr>
         <w:widowControl w:val="0"/>
         <w:autoSpaceDE w:val="0"/>
@@ -7197,7 +7197,7 @@
         <w:t xml:space="preserve"> by overland travel. Flight access to these areas must be guaranteed—absent</w:t>
       </w:r>
     </w:p>
-    <w:p>
+    <w:p xmlns:wp14="http://schemas.microsoft.com/office/word/2010/wordml" wp14:textId="77777777">
       <w:pPr>
         <w:widowControl w:val="0"/>
         <w:autoSpaceDE w:val="0"/>
@@ -7231,7 +7231,7 @@
         <w:t xml:space="preserve"> this, tens of thousands of people face an uncertain future.</w:t>
       </w:r>
     </w:p>
-    <w:p>
+    <w:p xmlns:wp14="http://schemas.microsoft.com/office/word/2010/wordml" wp14:textId="77777777">
       <w:pPr>
         <w:widowControl w:val="0"/>
         <w:autoSpaceDE w:val="0"/>
@@ -7254,7 +7254,7 @@
         <w:t>A serious concern to those of us involved in the delivery of humanitarian and development</w:t>
       </w:r>
     </w:p>
-    <w:p>
+    <w:p xmlns:wp14="http://schemas.microsoft.com/office/word/2010/wordml" wp14:textId="77777777">
       <w:pPr>
         <w:widowControl w:val="0"/>
         <w:autoSpaceDE w:val="0"/>
@@ -7288,7 +7288,7 @@
         <w:t xml:space="preserve"> to the peoples of Sudan is oil. The Catholic Bishops of Sudan</w:t>
       </w:r>
     </w:p>
-    <w:p>
+    <w:p xmlns:wp14="http://schemas.microsoft.com/office/word/2010/wordml" wp14:textId="77777777">
       <w:pPr>
         <w:widowControl w:val="0"/>
         <w:autoSpaceDE w:val="0"/>
@@ -7322,7 +7322,7 @@
         <w:t xml:space="preserve"> repeatedly called upon oil companies, their governments, and the international</w:t>
       </w:r>
     </w:p>
-    <w:p>
+    <w:p xmlns:wp14="http://schemas.microsoft.com/office/word/2010/wordml" wp14:textId="77777777">
       <w:pPr>
         <w:widowControl w:val="0"/>
         <w:autoSpaceDE w:val="0"/>
@@ -7356,7 +7356,7 @@
         <w:t xml:space="preserve"> to halt all exploration and development of oil in Sudan until peace can</w:t>
       </w:r>
     </w:p>
-    <w:p>
+    <w:p xmlns:wp14="http://schemas.microsoft.com/office/word/2010/wordml" wp14:textId="77777777">
       <w:pPr>
         <w:widowControl w:val="0"/>
         <w:autoSpaceDE w:val="0"/>
@@ -7390,7 +7390,7 @@
         <w:t xml:space="preserve"> negotiated. As a result of further oil development, and the attempt to create an</w:t>
       </w:r>
     </w:p>
-    <w:p>
+    <w:p xmlns:wp14="http://schemas.microsoft.com/office/word/2010/wordml" wp14:textId="77777777">
       <w:pPr>
         <w:widowControl w:val="0"/>
         <w:autoSpaceDE w:val="0"/>
@@ -7424,7 +7424,7 @@
         <w:t xml:space="preserve"> buffer zone to protect investments and workers, we continue to witness</w:t>
       </w:r>
     </w:p>
-    <w:p>
+    <w:p xmlns:wp14="http://schemas.microsoft.com/office/word/2010/wordml" wp14:textId="77777777">
       <w:pPr>
         <w:widowControl w:val="0"/>
         <w:autoSpaceDE w:val="0"/>
@@ -7458,7 +7458,7 @@
         <w:t xml:space="preserve"> forced displacement of hundreds of thousands of southern Sudanese. As people</w:t>
       </w:r>
     </w:p>
-    <w:p>
+    <w:p xmlns:wp14="http://schemas.microsoft.com/office/word/2010/wordml" wp14:textId="77777777">
       <w:pPr>
         <w:widowControl w:val="0"/>
         <w:autoSpaceDE w:val="0"/>
@@ -7492,7 +7492,7 @@
         <w:t xml:space="preserve"> forced to move from their homelands, they join the millions of others who have</w:t>
       </w:r>
     </w:p>
-    <w:p>
+    <w:p xmlns:wp14="http://schemas.microsoft.com/office/word/2010/wordml" wp14:textId="77777777">
       <w:pPr>
         <w:widowControl w:val="0"/>
         <w:autoSpaceDE w:val="0"/>
@@ -7526,7 +7526,7 @@
         <w:t xml:space="preserve"> forcibly displaced, thus deepening the humanitarian crisis. The Government in</w:t>
       </w:r>
     </w:p>
-    <w:p>
+    <w:p xmlns:wp14="http://schemas.microsoft.com/office/word/2010/wordml" wp14:textId="77777777">
       <w:pPr>
         <w:widowControl w:val="0"/>
         <w:autoSpaceDE w:val="0"/>
@@ -7549,7 +7549,7 @@
         <w:t>Khartoum denies to an increasing number of displaced persons the means necessary</w:t>
       </w:r>
     </w:p>
-    <w:p>
+    <w:p xmlns:wp14="http://schemas.microsoft.com/office/word/2010/wordml" wp14:textId="77777777">
       <w:pPr>
         <w:widowControl w:val="0"/>
         <w:autoSpaceDE w:val="0"/>
@@ -7583,7 +7583,7 @@
         <w:t xml:space="preserve"> their survival. Oil thus perpetuates and deepens the humanitarian crisis and</w:t>
       </w:r>
     </w:p>
-    <w:p>
+    <w:p xmlns:wp14="http://schemas.microsoft.com/office/word/2010/wordml" wp14:textId="77777777">
       <w:pPr>
         <w:widowControl w:val="0"/>
         <w:autoSpaceDE w:val="0"/>
@@ -7617,7 +7617,7 @@
         <w:t xml:space="preserve"> continue to do so unless and until a consistent policy is developed to adequately</w:t>
       </w:r>
     </w:p>
-    <w:p>
+    <w:p xmlns:wp14="http://schemas.microsoft.com/office/word/2010/wordml" wp14:textId="77777777">
       <w:pPr>
         <w:widowControl w:val="0"/>
         <w:autoSpaceDE w:val="0"/>
@@ -7651,7 +7651,7 @@
         <w:t xml:space="preserve"> with the full impact of the Government’s program to take control of oil-rich regions</w:t>
       </w:r>
     </w:p>
-    <w:p>
+    <w:p xmlns:wp14="http://schemas.microsoft.com/office/word/2010/wordml" wp14:textId="77777777">
       <w:pPr>
         <w:widowControl w:val="0"/>
         <w:autoSpaceDE w:val="0"/>
@@ -7685,7 +7685,7 @@
         <w:t xml:space="preserve"> southern Sudan.</w:t>
       </w:r>
     </w:p>
-    <w:p>
+    <w:p xmlns:wp14="http://schemas.microsoft.com/office/word/2010/wordml" wp14:textId="77777777">
       <w:pPr>
         <w:widowControl w:val="0"/>
         <w:autoSpaceDE w:val="0"/>
@@ -7708,7 +7708,7 @@
         <w:t>One of the most difficult issues confronting the people of Sudan is that of political</w:t>
       </w:r>
     </w:p>
-    <w:p>
+    <w:p xmlns:wp14="http://schemas.microsoft.com/office/word/2010/wordml" wp14:textId="77777777">
       <w:pPr>
         <w:widowControl w:val="0"/>
         <w:autoSpaceDE w:val="0"/>
@@ -7742,7 +7742,7 @@
         <w:t>. Since 1994, this principle has become a galvanizing force for</w:t>
       </w:r>
     </w:p>
-    <w:p>
+    <w:p xmlns:wp14="http://schemas.microsoft.com/office/word/2010/wordml" wp14:textId="77777777">
       <w:pPr>
         <w:widowControl w:val="0"/>
         <w:autoSpaceDE w:val="0"/>
@@ -7776,7 +7776,7 @@
         <w:t xml:space="preserve"> Sudanese even if a full and developed understanding of its meaning and application</w:t>
       </w:r>
     </w:p>
-    <w:p>
+    <w:p xmlns:wp14="http://schemas.microsoft.com/office/word/2010/wordml" wp14:textId="77777777">
       <w:pPr>
         <w:widowControl w:val="0"/>
         <w:autoSpaceDE w:val="0"/>
@@ -7810,7 +7810,7 @@
         <w:t xml:space="preserve"> not been publicly debated. The Sudan Council of Churches including</w:t>
       </w:r>
     </w:p>
-    <w:p>
+    <w:p xmlns:wp14="http://schemas.microsoft.com/office/word/2010/wordml" wp14:textId="77777777">
       <w:pPr>
         <w:widowControl w:val="0"/>
         <w:autoSpaceDE w:val="0"/>
@@ -7844,7 +7844,7 @@
         <w:t xml:space="preserve"> Catholic Church of Sudan continue to endorse this principle as a means to two</w:t>
       </w:r>
     </w:p>
-    <w:p>
+    <w:p xmlns:wp14="http://schemas.microsoft.com/office/word/2010/wordml" wp14:textId="77777777">
       <w:pPr>
         <w:widowControl w:val="0"/>
         <w:autoSpaceDE w:val="0"/>
@@ -7878,7 +7878,7 @@
         <w:t xml:space="preserve"> ends: a respect for the fundamental dignity of the Sudanese people</w:t>
       </w:r>
     </w:p>
-    <w:p>
+    <w:p xmlns:wp14="http://schemas.microsoft.com/office/word/2010/wordml" wp14:textId="77777777">
       <w:pPr>
         <w:widowControl w:val="0"/>
         <w:autoSpaceDE w:val="0"/>
@@ -7912,7 +7912,7 @@
         <w:t xml:space="preserve"> all dimensions of their lives; and as a powerful political instrument providing additional</w:t>
       </w:r>
     </w:p>
-    <w:p>
+    <w:p xmlns:wp14="http://schemas.microsoft.com/office/word/2010/wordml" wp14:textId="77777777">
       <w:pPr>
         <w:widowControl w:val="0"/>
         <w:autoSpaceDE w:val="0"/>
@@ -7946,7 +7946,7 @@
         <w:t xml:space="preserve"> to all parties to commit to a substantive and measurable peace</w:t>
       </w:r>
     </w:p>
-    <w:p>
+    <w:p xmlns:wp14="http://schemas.microsoft.com/office/word/2010/wordml" wp14:textId="77777777">
       <w:pPr>
         <w:widowControl w:val="0"/>
         <w:autoSpaceDE w:val="0"/>
@@ -7980,7 +7980,7 @@
         <w:t>.</w:t>
       </w:r>
     </w:p>
-    <w:p>
+    <w:p xmlns:wp14="http://schemas.microsoft.com/office/word/2010/wordml" wp14:textId="77777777">
       <w:pPr>
         <w:widowControl w:val="0"/>
         <w:autoSpaceDE w:val="0"/>
@@ -8003,7 +8003,7 @@
         <w:t>Notwithstanding the future political status of people living in areas outside the</w:t>
       </w:r>
     </w:p>
-    <w:p>
+    <w:p xmlns:wp14="http://schemas.microsoft.com/office/word/2010/wordml" wp14:textId="77777777">
       <w:pPr>
         <w:widowControl w:val="0"/>
         <w:autoSpaceDE w:val="0"/>
@@ -8037,7 +8037,7 @@
         <w:t xml:space="preserve"> of the Government in Khartoum, there is a serious lack of civic education,</w:t>
       </w:r>
     </w:p>
-    <w:p>
+    <w:p xmlns:wp14="http://schemas.microsoft.com/office/word/2010/wordml" wp14:textId="77777777">
       <w:pPr>
         <w:widowControl w:val="0"/>
         <w:autoSpaceDE w:val="0"/>
@@ -8071,7 +8071,7 @@
         <w:t>, and institution building. This represents a major obstacle to full political</w:t>
       </w:r>
     </w:p>
-    <w:p>
+    <w:p xmlns:wp14="http://schemas.microsoft.com/office/word/2010/wordml" wp14:textId="77777777">
       <w:pPr>
         <w:widowControl w:val="0"/>
         <w:autoSpaceDE w:val="0"/>
@@ -8105,7 +8105,7 @@
         <w:t xml:space="preserve"> and to progress towards a viable and just peace. Greater attention</w:t>
       </w:r>
     </w:p>
-    <w:p>
+    <w:p xmlns:wp14="http://schemas.microsoft.com/office/word/2010/wordml" wp14:textId="77777777">
       <w:pPr>
         <w:widowControl w:val="0"/>
         <w:autoSpaceDE w:val="0"/>
@@ -8139,7 +8139,7 @@
         <w:t xml:space="preserve"> be given to the development of institutions capable of promoting informed</w:t>
       </w:r>
     </w:p>
-    <w:p>
+    <w:p xmlns:wp14="http://schemas.microsoft.com/office/word/2010/wordml" wp14:textId="77777777">
       <w:pPr>
         <w:widowControl w:val="0"/>
         <w:autoSpaceDE w:val="0"/>
@@ -8173,7 +8173,7 @@
         <w:t xml:space="preserve"> participation and the rule of law. This holds true equally in southern</w:t>
       </w:r>
     </w:p>
-    <w:p>
+    <w:p xmlns:wp14="http://schemas.microsoft.com/office/word/2010/wordml" wp14:textId="77777777">
       <w:pPr>
         <w:widowControl w:val="0"/>
         <w:autoSpaceDE w:val="0"/>
@@ -8216,7 +8216,7 @@
         <w:t xml:space="preserve"> Mountains, in other marginalized areas, and throughout all of</w:t>
       </w:r>
     </w:p>
-    <w:p>
+    <w:p xmlns:wp14="http://schemas.microsoft.com/office/word/2010/wordml" wp14:textId="77777777">
       <w:pPr>
         <w:widowControl w:val="0"/>
         <w:autoSpaceDE w:val="0"/>
@@ -8239,7 +8239,7 @@
         <w:t>Sudan.</w:t>
       </w:r>
     </w:p>
-    <w:p>
+    <w:p xmlns:wp14="http://schemas.microsoft.com/office/word/2010/wordml" wp14:textId="77777777">
       <w:pPr>
         <w:widowControl w:val="0"/>
         <w:autoSpaceDE w:val="0"/>
@@ -8263,7 +8263,7 @@
         <w:t>A crucial obstacle to implementing U.S. policy in Sudan is the fact that the</w:t>
       </w:r>
     </w:p>
-    <w:p>
+    <w:p xmlns:wp14="http://schemas.microsoft.com/office/word/2010/wordml" wp14:textId="77777777">
       <w:pPr>
         <w:widowControl w:val="0"/>
         <w:autoSpaceDE w:val="0"/>
@@ -8286,7 +8286,7 @@
         <w:t>United States and the international community have yet to identify and employ the</w:t>
       </w:r>
     </w:p>
-    <w:p>
+    <w:p xmlns:wp14="http://schemas.microsoft.com/office/word/2010/wordml" wp14:textId="77777777">
       <w:pPr>
         <w:widowControl w:val="0"/>
         <w:autoSpaceDE w:val="0"/>
@@ -8320,7 +8320,7 @@
         <w:t xml:space="preserve"> and pressures necessary to ensure that the parties to the conflict in</w:t>
       </w:r>
     </w:p>
-    <w:p>
+    <w:p xmlns:wp14="http://schemas.microsoft.com/office/word/2010/wordml" wp14:textId="77777777">
       <w:pPr>
         <w:widowControl w:val="0"/>
         <w:autoSpaceDE w:val="0"/>
@@ -8383,7 +8383,7 @@
         <w:t xml:space="preserve"> alluded to in his report,</w:t>
       </w:r>
     </w:p>
-    <w:p>
+    <w:p xmlns:wp14="http://schemas.microsoft.com/office/word/2010/wordml" wp14:textId="77777777">
       <w:pPr>
         <w:widowControl w:val="0"/>
         <w:autoSpaceDE w:val="0"/>
@@ -8417,7 +8417,7 @@
         <w:t xml:space="preserve"> history of Sudan is littered with failed agreements. The current efforts to address</w:t>
       </w:r>
     </w:p>
-    <w:p>
+    <w:p xmlns:wp14="http://schemas.microsoft.com/office/word/2010/wordml" wp14:textId="77777777">
       <w:pPr>
         <w:widowControl w:val="0"/>
         <w:autoSpaceDE w:val="0"/>
@@ -8451,7 +8451,7 @@
         <w:t xml:space="preserve"> conflict will only be credible to the extent the parties are held accountable</w:t>
       </w:r>
     </w:p>
-    <w:p>
+    <w:p xmlns:wp14="http://schemas.microsoft.com/office/word/2010/wordml" wp14:textId="77777777">
       <w:pPr>
         <w:widowControl w:val="0"/>
         <w:autoSpaceDE w:val="0"/>
@@ -8485,7 +8485,7 @@
         <w:t xml:space="preserve"> the commitments they have made.</w:t>
       </w:r>
     </w:p>
-    <w:p>
+    <w:p xmlns:wp14="http://schemas.microsoft.com/office/word/2010/wordml" wp14:textId="77777777">
       <w:pPr>
         <w:widowControl w:val="0"/>
         <w:autoSpaceDE w:val="0"/>
@@ -8508,7 +8508,7 @@
         <w:t xml:space="preserve"> The United States and the international community must make progress</w:t>
       </w:r>
     </w:p>
-    <w:p>
+    <w:p xmlns:wp14="http://schemas.microsoft.com/office/word/2010/wordml" wp14:textId="77777777">
       <w:pPr>
         <w:widowControl w:val="0"/>
         <w:autoSpaceDE w:val="0"/>
@@ -8542,7 +8542,7 @@
         <w:t xml:space="preserve"> humanitarian issues, including those of access, a clear priority as part of any</w:t>
       </w:r>
     </w:p>
-    <w:p>
+    <w:p xmlns:wp14="http://schemas.microsoft.com/office/word/2010/wordml" wp14:textId="77777777">
       <w:pPr>
         <w:widowControl w:val="0"/>
         <w:autoSpaceDE w:val="0"/>
@@ -8576,7 +8576,7 @@
         <w:t xml:space="preserve"> and relationship with the Government in Khartoum.</w:t>
       </w:r>
     </w:p>
-    <w:p>
+    <w:p xmlns:wp14="http://schemas.microsoft.com/office/word/2010/wordml" wp14:textId="77777777">
       <w:pPr>
         <w:widowControl w:val="0"/>
         <w:autoSpaceDE w:val="0"/>
@@ -8599,7 +8599,7 @@
         <w:t xml:space="preserve"> The United States must encourage the United Nations to strengthen its</w:t>
       </w:r>
     </w:p>
-    <w:p>
+    <w:p xmlns:wp14="http://schemas.microsoft.com/office/word/2010/wordml" wp14:textId="77777777">
       <w:pPr>
         <w:widowControl w:val="0"/>
         <w:autoSpaceDE w:val="0"/>
@@ -8633,7 +8633,7 @@
         <w:t xml:space="preserve"> role in ensuring access and sustained humanitarian assistance, and</w:t>
       </w:r>
     </w:p>
-    <w:p>
+    <w:p xmlns:wp14="http://schemas.microsoft.com/office/word/2010/wordml" wp14:textId="77777777">
       <w:pPr>
         <w:widowControl w:val="0"/>
         <w:autoSpaceDE w:val="0"/>
@@ -8667,7 +8667,7 @@
         <w:t xml:space="preserve"> the use of arbitrary flight denials by naming the Operation Lifeline Sudan</w:t>
       </w:r>
     </w:p>
-    <w:p>
+    <w:p xmlns:wp14="http://schemas.microsoft.com/office/word/2010/wordml" wp14:textId="77777777">
       <w:pPr>
         <w:widowControl w:val="0"/>
         <w:autoSpaceDE w:val="0"/>
@@ -8690,7 +8690,7 @@
         <w:t>Security Management Team (SMT) as the independent mechanism for determining</w:t>
       </w:r>
     </w:p>
-    <w:p>
+    <w:p xmlns:wp14="http://schemas.microsoft.com/office/word/2010/wordml" wp14:textId="77777777">
       <w:pPr>
         <w:widowControl w:val="0"/>
         <w:autoSpaceDE w:val="0"/>
@@ -8724,7 +8724,7 @@
         <w:t xml:space="preserve"> access.</w:t>
       </w:r>
     </w:p>
-    <w:p>
+    <w:p xmlns:wp14="http://schemas.microsoft.com/office/word/2010/wordml" wp14:textId="77777777">
       <w:pPr>
         <w:widowControl w:val="0"/>
         <w:autoSpaceDE w:val="0"/>
@@ -8767,7 +8767,7 @@
         <w:t>, must be implemented</w:t>
       </w:r>
     </w:p>
-    <w:p>
+    <w:p xmlns:wp14="http://schemas.microsoft.com/office/word/2010/wordml" wp14:textId="77777777">
       <w:pPr>
         <w:widowControl w:val="0"/>
         <w:autoSpaceDE w:val="0"/>
@@ -8801,7 +8801,7 @@
         <w:t xml:space="preserve"> delay. Monitors must be fully supported and granted</w:t>
       </w:r>
     </w:p>
-    <w:p>
+    <w:p xmlns:wp14="http://schemas.microsoft.com/office/word/2010/wordml" wp14:textId="77777777">
       <w:pPr>
         <w:widowControl w:val="0"/>
         <w:autoSpaceDE w:val="0"/>
@@ -8835,7 +8835,7 @@
         <w:t xml:space="preserve"> access to all areas of Sudan, whether Government or opposition</w:t>
       </w:r>
     </w:p>
-    <w:p>
+    <w:p xmlns:wp14="http://schemas.microsoft.com/office/word/2010/wordml" wp14:textId="77777777">
       <w:pPr>
         <w:widowControl w:val="0"/>
         <w:autoSpaceDE w:val="0"/>
@@ -8869,7 +8869,7 @@
         <w:t>, especially where oil is being developed. The mandate of the Verification</w:t>
       </w:r>
     </w:p>
-    <w:p>
+    <w:p xmlns:wp14="http://schemas.microsoft.com/office/word/2010/wordml" wp14:textId="77777777">
       <w:pPr>
         <w:widowControl w:val="0"/>
         <w:autoSpaceDE w:val="0"/>
@@ -8892,7 +8892,7 @@
         <w:t>Mission must be broad in scope and coordinated with other diplomatic and humanitarian</w:t>
       </w:r>
     </w:p>
-    <w:p>
+    <w:p xmlns:wp14="http://schemas.microsoft.com/office/word/2010/wordml" wp14:textId="77777777">
       <w:pPr>
         <w:widowControl w:val="0"/>
         <w:autoSpaceDE w:val="0"/>
@@ -8926,7 +8926,7 @@
         <w:t xml:space="preserve"> so as to further the cause of peace.</w:t>
       </w:r>
     </w:p>
-    <w:p>
+    <w:p xmlns:wp14="http://schemas.microsoft.com/office/word/2010/wordml" wp14:textId="77777777">
       <w:pPr>
         <w:widowControl w:val="0"/>
         <w:autoSpaceDE w:val="0"/>
@@ -8949,7 +8949,7 @@
         <w:t xml:space="preserve"> Corporations and governments involved in the exploration, extraction, production,</w:t>
       </w:r>
     </w:p>
-    <w:p>
+    <w:p xmlns:wp14="http://schemas.microsoft.com/office/word/2010/wordml" wp14:textId="77777777">
       <w:pPr>
         <w:widowControl w:val="0"/>
         <w:autoSpaceDE w:val="0"/>
@@ -8983,7 +8983,7 @@
         <w:t xml:space="preserve"> sale of Sudanese oil must be made to recognize and take responsibility</w:t>
       </w:r>
     </w:p>
-    <w:p>
+    <w:p xmlns:wp14="http://schemas.microsoft.com/office/word/2010/wordml" wp14:textId="77777777">
       <w:pPr>
         <w:widowControl w:val="0"/>
         <w:autoSpaceDE w:val="0"/>
@@ -9017,7 +9017,7 @@
         <w:t xml:space="preserve"> stopping the impact these activities have in escalating the war, limiting</w:t>
       </w:r>
     </w:p>
-    <w:p>
+    <w:p xmlns:wp14="http://schemas.microsoft.com/office/word/2010/wordml" wp14:textId="77777777">
       <w:pPr>
         <w:widowControl w:val="0"/>
         <w:autoSpaceDE w:val="0"/>
@@ -9051,7 +9051,7 @@
         <w:t xml:space="preserve"> access, and ultimately contributing to loss of innocent lives.</w:t>
       </w:r>
     </w:p>
-    <w:p>
+    <w:p xmlns:wp14="http://schemas.microsoft.com/office/word/2010/wordml" wp14:textId="77777777">
       <w:pPr>
         <w:widowControl w:val="0"/>
         <w:autoSpaceDE w:val="0"/>
@@ -9074,7 +9074,7 @@
         <w:t xml:space="preserve"> The right of the people of Sudan to determine for themselves how they are</w:t>
       </w:r>
     </w:p>
-    <w:p>
+    <w:p xmlns:wp14="http://schemas.microsoft.com/office/word/2010/wordml" wp14:textId="77777777">
       <w:pPr>
         <w:widowControl w:val="0"/>
         <w:autoSpaceDE w:val="0"/>
@@ -9108,7 +9108,7 @@
         <w:t xml:space="preserve"> be defined as a people and governed as a society must be upheld. This should</w:t>
       </w:r>
     </w:p>
-    <w:p>
+    <w:p xmlns:wp14="http://schemas.microsoft.com/office/word/2010/wordml" wp14:textId="77777777">
       <w:pPr>
         <w:widowControl w:val="0"/>
         <w:autoSpaceDE w:val="0"/>
@@ -9142,7 +9142,7 @@
         <w:t xml:space="preserve"> viewed as an essential building block for peace and an instrument leading</w:t>
       </w:r>
     </w:p>
-    <w:p>
+    <w:p xmlns:wp14="http://schemas.microsoft.com/office/word/2010/wordml" wp14:textId="77777777">
       <w:pPr>
         <w:widowControl w:val="0"/>
         <w:autoSpaceDE w:val="0"/>
@@ -9176,7 +9176,7 @@
         <w:t xml:space="preserve"> greater political self-reliance among the peoples of Sudan.</w:t>
       </w:r>
     </w:p>
-    <w:p>
+    <w:p xmlns:wp14="http://schemas.microsoft.com/office/word/2010/wordml" wp14:textId="77777777">
       <w:pPr>
         <w:widowControl w:val="0"/>
         <w:autoSpaceDE w:val="0"/>
@@ -9199,7 +9199,7 @@
         <w:t>The recommendations I have outlined reflect a strong consensus in the American</w:t>
       </w:r>
     </w:p>
-    <w:p>
+    <w:p xmlns:wp14="http://schemas.microsoft.com/office/word/2010/wordml" wp14:textId="77777777">
       <w:pPr>
         <w:widowControl w:val="0"/>
         <w:autoSpaceDE w:val="0"/>
@@ -9233,7 +9233,7 @@
         <w:t xml:space="preserve"> I have appended some of the policy statements that embody</w:t>
       </w:r>
     </w:p>
-    <w:p>
+    <w:p xmlns:wp14="http://schemas.microsoft.com/office/word/2010/wordml" wp14:textId="77777777">
       <w:pPr>
         <w:widowControl w:val="0"/>
         <w:autoSpaceDE w:val="0"/>
@@ -9267,7 +9267,7 @@
         <w:t xml:space="preserve"> consensus.</w:t>
       </w:r>
     </w:p>
-    <w:p>
+    <w:p xmlns:wp14="http://schemas.microsoft.com/office/word/2010/wordml" wp14:textId="77777777">
       <w:pPr>
         <w:widowControl w:val="0"/>
         <w:autoSpaceDE w:val="0"/>
@@ -9290,7 +9290,7 @@
         <w:t>In conclusion, Mr. Chairman and Members of the Subcommittee, I would underscore</w:t>
       </w:r>
     </w:p>
-    <w:p>
+    <w:p xmlns:wp14="http://schemas.microsoft.com/office/word/2010/wordml" wp14:textId="77777777">
       <w:pPr>
         <w:widowControl w:val="0"/>
         <w:autoSpaceDE w:val="0"/>
@@ -9324,7 +9324,7 @@
         <w:t xml:space="preserve"> Congress has a crucial role to play in implementing the recommendations</w:t>
       </w:r>
     </w:p>
-    <w:p>
+    <w:p xmlns:wp14="http://schemas.microsoft.com/office/word/2010/wordml" wp14:textId="77777777">
       <w:pPr>
         <w:widowControl w:val="0"/>
         <w:autoSpaceDE w:val="0"/>
@@ -9347,7 +9347,7 @@
         <w:t>I have outlined. If you find merit in the recommendations, I would urge that you</w:t>
       </w:r>
     </w:p>
-    <w:p>
+    <w:p xmlns:wp14="http://schemas.microsoft.com/office/word/2010/wordml" wp14:textId="77777777">
       <w:pPr>
         <w:widowControl w:val="0"/>
         <w:autoSpaceDE w:val="0"/>
@@ -9381,7 +9381,7 @@
         <w:t xml:space="preserve"> the support of your colleagues and build these proposals into resolutions and</w:t>
       </w:r>
     </w:p>
-    <w:p>
+    <w:p xmlns:wp14="http://schemas.microsoft.com/office/word/2010/wordml" wp14:textId="77777777">
       <w:pPr>
         <w:widowControl w:val="0"/>
         <w:autoSpaceDE w:val="0"/>
@@ -9415,7 +9415,7 @@
         <w:t xml:space="preserve"> passed by the Congress. I would also ask that you work hand in</w:t>
       </w:r>
     </w:p>
-    <w:p>
+    <w:p xmlns:wp14="http://schemas.microsoft.com/office/word/2010/wordml" wp14:textId="77777777">
       <w:pPr>
         <w:widowControl w:val="0"/>
         <w:autoSpaceDE w:val="0"/>
@@ -9449,7 +9449,7 @@
         <w:t xml:space="preserve"> with the Bush Administration and its special envoys to ensure humanitarian</w:t>
       </w:r>
     </w:p>
-    <w:p>
+    <w:p xmlns:wp14="http://schemas.microsoft.com/office/word/2010/wordml" wp14:textId="77777777">
       <w:pPr>
         <w:widowControl w:val="0"/>
         <w:autoSpaceDE w:val="0"/>
@@ -9483,7 +9483,7 @@
         <w:t xml:space="preserve"> in Sudan and to prevent the repeat of another looming tragedy. I would further</w:t>
       </w:r>
     </w:p>
-    <w:p>
+    <w:p xmlns:wp14="http://schemas.microsoft.com/office/word/2010/wordml" wp14:textId="77777777">
       <w:pPr>
         <w:widowControl w:val="0"/>
         <w:autoSpaceDE w:val="0"/>
@@ -9517,7 +9517,7 @@
         <w:t xml:space="preserve"> that you support the work of the United Nations and non-governmental</w:t>
       </w:r>
     </w:p>
-    <w:p>
+    <w:p xmlns:wp14="http://schemas.microsoft.com/office/word/2010/wordml" wp14:textId="77777777">
       <w:pPr>
         <w:widowControl w:val="0"/>
         <w:autoSpaceDE w:val="0"/>
@@ -9551,7 +9551,7 @@
         <w:t xml:space="preserve"> in their unrelenting efforts to prevent widespread famine and human</w:t>
       </w:r>
     </w:p>
-    <w:p>
+    <w:p xmlns:wp14="http://schemas.microsoft.com/office/word/2010/wordml" wp14:textId="77777777">
       <w:pPr>
         <w:widowControl w:val="0"/>
         <w:autoSpaceDE w:val="0"/>
@@ -9585,7 +9585,7 @@
         <w:t xml:space="preserve"> in Sudan. I thank you for your consideration and welcome the opportunity</w:t>
       </w:r>
     </w:p>
-    <w:p>
+    <w:p xmlns:wp14="http://schemas.microsoft.com/office/word/2010/wordml" wp14:textId="77777777">
       <w:pPr>
         <w:widowControl w:val="0"/>
         <w:autoSpaceDE w:val="0"/>
@@ -9619,7 +9619,7 @@
         <w:t xml:space="preserve"> respond to any questions.</w:t>
       </w:r>
     </w:p>
-    <w:p>
+    <w:p xmlns:wp14="http://schemas.microsoft.com/office/word/2010/wordml" wp14:textId="77777777">
       <w:pPr>
         <w:widowControl w:val="0"/>
         <w:autoSpaceDE w:val="0"/>
@@ -9753,7 +9753,7 @@
         <w:t>: SFORELA1</w:t>
       </w:r>
     </w:p>
-    <w:p>
+    <w:p xmlns:wp14="http://schemas.microsoft.com/office/word/2010/wordml" wp14:textId="77777777">
       <w:pPr>
         <w:widowControl w:val="0"/>
         <w:autoSpaceDE w:val="0"/>
@@ -9776,7 +9776,7 @@
         <w:t>Thank you, Mr. Chairman. As I suggested earlier</w:t>
       </w:r>
     </w:p>
-    <w:p>
+    <w:p xmlns:wp14="http://schemas.microsoft.com/office/word/2010/wordml" wp14:textId="77777777">
       <w:pPr>
         <w:widowControl w:val="0"/>
         <w:autoSpaceDE w:val="0"/>
@@ -9810,7 +9810,7 @@
         <w:t xml:space="preserve"> it has been suggested by others, I think the first step is</w:t>
       </w:r>
     </w:p>
-    <w:p>
+    <w:p xmlns:wp14="http://schemas.microsoft.com/office/word/2010/wordml" wp14:textId="77777777">
       <w:pPr>
         <w:widowControl w:val="0"/>
         <w:autoSpaceDE w:val="0"/>
@@ -9844,7 +9844,7 @@
         <w:t xml:space="preserve"> assure that the issues of humanitarian assistance, and particularly</w:t>
       </w:r>
     </w:p>
-    <w:p>
+    <w:p xmlns:wp14="http://schemas.microsoft.com/office/word/2010/wordml" wp14:textId="77777777">
       <w:pPr>
         <w:widowControl w:val="0"/>
         <w:autoSpaceDE w:val="0"/>
@@ -9878,7 +9878,7 @@
         <w:t xml:space="preserve"> issue of access, are clearly linked to the overall relationship</w:t>
       </w:r>
     </w:p>
-    <w:p>
+    <w:p xmlns:wp14="http://schemas.microsoft.com/office/word/2010/wordml" wp14:textId="77777777">
       <w:pPr>
         <w:widowControl w:val="0"/>
         <w:autoSpaceDE w:val="0"/>
@@ -9912,7 +9912,7 @@
         <w:t xml:space="preserve"> negotiations that occur between the Government of the</w:t>
       </w:r>
     </w:p>
-    <w:p>
+    <w:p xmlns:wp14="http://schemas.microsoft.com/office/word/2010/wordml" wp14:textId="77777777">
       <w:pPr>
         <w:widowControl w:val="0"/>
         <w:autoSpaceDE w:val="0"/>
@@ -9937,7 +9937,7 @@
       </w:r>
       <w:proofErr w:type="gramEnd"/>
     </w:p>
-    <w:p>
+    <w:p xmlns:wp14="http://schemas.microsoft.com/office/word/2010/wordml" wp14:textId="77777777">
       <w:pPr>
         <w:widowControl w:val="0"/>
         <w:autoSpaceDE w:val="0"/>
@@ -9960,7 +9960,7 @@
         <w:t>I think that if incentives are given for progress made on certain</w:t>
       </w:r>
     </w:p>
-    <w:p>
+    <w:p xmlns:wp14="http://schemas.microsoft.com/office/word/2010/wordml" wp14:textId="77777777">
       <w:pPr>
         <w:widowControl w:val="0"/>
         <w:autoSpaceDE w:val="0"/>
@@ -9994,7 +9994,7 @@
         <w:t>, they, again, do not create any disincentive for actions that</w:t>
       </w:r>
     </w:p>
-    <w:p>
+    <w:p xmlns:wp14="http://schemas.microsoft.com/office/word/2010/wordml" wp14:textId="77777777">
       <w:pPr>
         <w:widowControl w:val="0"/>
         <w:autoSpaceDE w:val="0"/>
@@ -10028,7 +10028,7 @@
         <w:t xml:space="preserve"> being carried out on other fronts such as the issue of access.</w:t>
       </w:r>
     </w:p>
-    <w:p>
+    <w:p xmlns:wp14="http://schemas.microsoft.com/office/word/2010/wordml" wp14:textId="77777777">
       <w:pPr>
         <w:widowControl w:val="0"/>
         <w:autoSpaceDE w:val="0"/>
@@ -10051,7 +10051,7 @@
         <w:t>I think eliminating the Khartoum Government’s veto on access—</w:t>
       </w:r>
     </w:p>
-    <w:p>
+    <w:p xmlns:wp14="http://schemas.microsoft.com/office/word/2010/wordml" wp14:textId="77777777">
       <w:pPr>
         <w:widowControl w:val="0"/>
         <w:autoSpaceDE w:val="0"/>
@@ -10085,7 +10085,7 @@
         <w:t xml:space="preserve"> using the OLS security management team is another way. I</w:t>
       </w:r>
     </w:p>
-    <w:p>
+    <w:p xmlns:wp14="http://schemas.microsoft.com/office/word/2010/wordml" wp14:textId="77777777">
       <w:pPr>
         <w:widowControl w:val="0"/>
         <w:autoSpaceDE w:val="0"/>
@@ -10119,7 +10119,7 @@
         <w:t xml:space="preserve"> there are many good things about the OLS framework that</w:t>
       </w:r>
     </w:p>
-    <w:p>
+    <w:p xmlns:wp14="http://schemas.microsoft.com/office/word/2010/wordml" wp14:textId="77777777">
       <w:pPr>
         <w:widowControl w:val="0"/>
         <w:autoSpaceDE w:val="0"/>
@@ -10153,7 +10153,7 @@
         <w:t xml:space="preserve"> be continued to be used.</w:t>
       </w:r>
     </w:p>
-    <w:p>
+    <w:p xmlns:wp14="http://schemas.microsoft.com/office/word/2010/wordml" wp14:textId="77777777">
       <w:pPr>
         <w:widowControl w:val="0"/>
         <w:autoSpaceDE w:val="0"/>
@@ -10176,7 +10176,7 @@
         <w:t>I think there are—given the purchasing of increased military</w:t>
       </w:r>
     </w:p>
-    <w:p>
+    <w:p xmlns:wp14="http://schemas.microsoft.com/office/word/2010/wordml" wp14:textId="77777777">
       <w:pPr>
         <w:widowControl w:val="0"/>
         <w:autoSpaceDE w:val="0"/>
@@ -10210,7 +10210,7 @@
         <w:t>, there are additional risks to non-OLS access, and that</w:t>
       </w:r>
     </w:p>
-    <w:p>
+    <w:p xmlns:wp14="http://schemas.microsoft.com/office/word/2010/wordml" wp14:textId="77777777">
       <w:pPr>
         <w:widowControl w:val="0"/>
         <w:autoSpaceDE w:val="0"/>
@@ -10244,7 +10244,7 @@
         <w:t xml:space="preserve"> increase over time. And if within the framework of OLS, we</w:t>
       </w:r>
     </w:p>
-    <w:p>
+    <w:p xmlns:wp14="http://schemas.microsoft.com/office/word/2010/wordml" wp14:textId="77777777">
       <w:pPr>
         <w:widowControl w:val="0"/>
         <w:autoSpaceDE w:val="0"/>
@@ -10278,7 +10278,7 @@
         <w:t xml:space="preserve"> get beyond this veto question, then it will be or it will then</w:t>
       </w:r>
     </w:p>
-    <w:p>
+    <w:p xmlns:wp14="http://schemas.microsoft.com/office/word/2010/wordml" wp14:textId="77777777">
       <w:pPr>
         <w:widowControl w:val="0"/>
         <w:autoSpaceDE w:val="0"/>
@@ -10312,7 +10312,7 @@
         <w:t xml:space="preserve"> the issue with respect to access being arbitrarily denied.</w:t>
       </w:r>
     </w:p>
-    <w:p>
+    <w:p xmlns:wp14="http://schemas.microsoft.com/office/word/2010/wordml" wp14:textId="77777777">
       <w:pPr>
         <w:widowControl w:val="0"/>
         <w:autoSpaceDE w:val="0"/>
@@ -10335,7 +10335,7 @@
         <w:t>And, again, by having security assessments being carried out by</w:t>
       </w:r>
     </w:p>
-    <w:p>
+    <w:p xmlns:wp14="http://schemas.microsoft.com/office/word/2010/wordml" wp14:textId="77777777">
       <w:pPr>
         <w:widowControl w:val="0"/>
         <w:autoSpaceDE w:val="0"/>
@@ -10369,7 +10369,7 @@
         <w:t xml:space="preserve"> security management team, there is an element of impartiality</w:t>
       </w:r>
     </w:p>
-    <w:p>
+    <w:p xmlns:wp14="http://schemas.microsoft.com/office/word/2010/wordml" wp14:textId="77777777">
       <w:pPr>
         <w:widowControl w:val="0"/>
         <w:autoSpaceDE w:val="0"/>
@@ -10403,7 +10403,7 @@
         <w:t xml:space="preserve"> an international monitoring occurring in terms of the conditions</w:t>
       </w:r>
     </w:p>
-    <w:p>
+    <w:p xmlns:wp14="http://schemas.microsoft.com/office/word/2010/wordml" wp14:textId="77777777">
       <w:pPr>
         <w:widowControl w:val="0"/>
         <w:autoSpaceDE w:val="0"/>
@@ -10438,7 +10438,7 @@
         <w:t xml:space="preserve"> the ground with—under which humanitarian assistance can be</w:t>
       </w:r>
     </w:p>
-    <w:p>
+    <w:p xmlns:wp14="http://schemas.microsoft.com/office/word/2010/wordml" wp14:textId="77777777">
       <w:pPr>
         <w:widowControl w:val="0"/>
         <w:autoSpaceDE w:val="0"/>
@@ -10472,7 +10472,7 @@
         <w:t>.</w:t>
       </w:r>
     </w:p>
-    <w:p>
+    <w:p xmlns:wp14="http://schemas.microsoft.com/office/word/2010/wordml" wp14:textId="77777777">
       <w:pPr>
         <w:widowControl w:val="0"/>
         <w:autoSpaceDE w:val="0"/>
@@ -10495,7 +10495,7 @@
         <w:t>I would support USAID’s proposals for an internationally monitored</w:t>
       </w:r>
     </w:p>
-    <w:p>
+    <w:p xmlns:wp14="http://schemas.microsoft.com/office/word/2010/wordml" wp14:textId="77777777">
       <w:pPr>
         <w:widowControl w:val="0"/>
         <w:autoSpaceDE w:val="0"/>
@@ -10529,7 +10529,7 @@
         <w:t xml:space="preserve"> clearance mechanism. Complementing this, I would</w:t>
       </w:r>
     </w:p>
-    <w:p>
+    <w:p xmlns:wp14="http://schemas.microsoft.com/office/word/2010/wordml" wp14:textId="77777777">
       <w:pPr>
         <w:widowControl w:val="0"/>
         <w:autoSpaceDE w:val="0"/>
@@ -10563,7 +10563,7 @@
         <w:t xml:space="preserve"> the idea of U.N. monitors and peacekeepers again pushing</w:t>
       </w:r>
     </w:p>
-    <w:p>
+    <w:p xmlns:wp14="http://schemas.microsoft.com/office/word/2010/wordml" wp14:textId="77777777">
       <w:pPr>
         <w:widowControl w:val="0"/>
         <w:autoSpaceDE w:val="0"/>
@@ -10597,7 +10597,7 @@
         <w:t xml:space="preserve"> envelope on the monitoring process that has been and was first</w:t>
       </w:r>
     </w:p>
-    <w:p>
+    <w:p xmlns:wp14="http://schemas.microsoft.com/office/word/2010/wordml" wp14:textId="77777777">
       <w:pPr>
         <w:widowControl w:val="0"/>
         <w:autoSpaceDE w:val="0"/>
@@ -10651,7 +10651,7 @@
         <w:t>.</w:t>
       </w:r>
     </w:p>
-    <w:p>
+    <w:p xmlns:wp14="http://schemas.microsoft.com/office/word/2010/wordml" wp14:textId="77777777">
       <w:pPr>
         <w:widowControl w:val="0"/>
         <w:autoSpaceDE w:val="0"/>
@@ -10674,7 +10674,7 @@
         <w:t>And I would consider other options. The Sudanese Catholic</w:t>
       </w:r>
     </w:p>
-    <w:p>
+    <w:p xmlns:wp14="http://schemas.microsoft.com/office/word/2010/wordml" wp14:textId="77777777">
       <w:pPr>
         <w:widowControl w:val="0"/>
         <w:autoSpaceDE w:val="0"/>
@@ -10697,7 +10697,7 @@
         <w:t>Bishops, for example, have called for monitored no-fly zones. And</w:t>
       </w:r>
     </w:p>
-    <w:p>
+    <w:p xmlns:wp14="http://schemas.microsoft.com/office/word/2010/wordml" wp14:textId="77777777">
       <w:pPr>
         <w:widowControl w:val="0"/>
         <w:autoSpaceDE w:val="0"/>
@@ -10720,7 +10720,7 @@
         <w:t>I think we have seen that in other areas of the world. This is a</w:t>
       </w:r>
     </w:p>
-    <w:p>
+    <w:p xmlns:wp14="http://schemas.microsoft.com/office/word/2010/wordml" wp14:textId="77777777">
       <w:pPr>
         <w:widowControl w:val="0"/>
         <w:autoSpaceDE w:val="0"/>
@@ -10754,7 +10754,7 @@
         <w:t xml:space="preserve"> that can be used.</w:t>
       </w:r>
     </w:p>
-    <w:p>
+    <w:p xmlns:wp14="http://schemas.microsoft.com/office/word/2010/wordml" wp14:textId="77777777">
       <w:pPr>
         <w:widowControl w:val="0"/>
         <w:autoSpaceDE w:val="0"/>
@@ -10777,7 +10777,7 @@
         <w:t>It is tremendously challenging, because of the extent of the territory</w:t>
       </w:r>
     </w:p>
-    <w:p>
+    <w:p xmlns:wp14="http://schemas.microsoft.com/office/word/2010/wordml" wp14:textId="77777777">
       <w:pPr>
         <w:widowControl w:val="0"/>
         <w:autoSpaceDE w:val="0"/>
@@ -10811,7 +10811,7 @@
         <w:t xml:space="preserve"> consideration. But I think, again, a very much more aggressive</w:t>
       </w:r>
     </w:p>
-    <w:p>
+    <w:p xmlns:wp14="http://schemas.microsoft.com/office/word/2010/wordml" wp14:textId="77777777">
       <w:pPr>
         <w:widowControl w:val="0"/>
         <w:autoSpaceDE w:val="0"/>
@@ -10845,7 +10845,7 @@
         <w:t xml:space="preserve"> to monitoring and to supporting this unimpeded</w:t>
       </w:r>
     </w:p>
-    <w:p>
+    <w:p xmlns:wp14="http://schemas.microsoft.com/office/word/2010/wordml" wp14:textId="77777777">
       <w:pPr>
         <w:widowControl w:val="0"/>
         <w:autoSpaceDE w:val="0"/>
@@ -10879,7 +10879,7 @@
         <w:t xml:space="preserve"> is the toolbox that can best serve our needs and the needs</w:t>
       </w:r>
     </w:p>
-    <w:p>
+    <w:p xmlns:wp14="http://schemas.microsoft.com/office/word/2010/wordml" wp14:textId="77777777">
       <w:pPr>
         <w:widowControl w:val="0"/>
         <w:autoSpaceDE w:val="0"/>
@@ -10913,7 +10913,7 @@
         <w:t xml:space="preserve"> the innocent lives of the Sudanese.</w:t>
       </w:r>
     </w:p>
-    <w:p>
+    <w:p xmlns:wp14="http://schemas.microsoft.com/office/word/2010/wordml" wp14:textId="77777777">
       <w:pPr>
         <w:widowControl w:val="0"/>
         <w:autoSpaceDE w:val="0"/>
@@ -10936,7 +10936,7 @@
         <w:t>I think good progress is being made. I am extremely</w:t>
       </w:r>
     </w:p>
-    <w:p>
+    <w:p xmlns:wp14="http://schemas.microsoft.com/office/word/2010/wordml" wp14:textId="77777777">
       <w:pPr>
         <w:widowControl w:val="0"/>
         <w:autoSpaceDE w:val="0"/>
@@ -10970,7 +10970,7 @@
         <w:t xml:space="preserve"> that there are peace negotiations occurring on</w:t>
       </w:r>
     </w:p>
-    <w:p>
+    <w:p xmlns:wp14="http://schemas.microsoft.com/office/word/2010/wordml" wp14:textId="77777777">
       <w:pPr>
         <w:widowControl w:val="0"/>
         <w:autoSpaceDE w:val="0"/>
@@ -11004,7 +11004,7 @@
         <w:t xml:space="preserve"> one hand, and bombing and air attacks and human rights violations</w:t>
       </w:r>
     </w:p>
-    <w:p>
+    <w:p xmlns:wp14="http://schemas.microsoft.com/office/word/2010/wordml" wp14:textId="77777777">
       <w:pPr>
         <w:widowControl w:val="0"/>
         <w:autoSpaceDE w:val="0"/>
@@ -11038,7 +11038,7 @@
         <w:t xml:space="preserve"> on the other.</w:t>
       </w:r>
     </w:p>
-    <w:p>
+    <w:p xmlns:wp14="http://schemas.microsoft.com/office/word/2010/wordml" wp14:textId="77777777">
       <w:pPr>
         <w:widowControl w:val="0"/>
         <w:autoSpaceDE w:val="0"/>
@@ -11061,7 +11061,7 @@
         <w:t>And I cannot—it is hard for me to understand how a process, a</w:t>
       </w:r>
     </w:p>
-    <w:p>
+    <w:p xmlns:wp14="http://schemas.microsoft.com/office/word/2010/wordml" wp14:textId="77777777">
       <w:pPr>
         <w:widowControl w:val="0"/>
         <w:autoSpaceDE w:val="0"/>
@@ -11095,7 +11095,7 @@
         <w:t xml:space="preserve"> process can continue with our support without the cessation</w:t>
       </w:r>
     </w:p>
-    <w:p>
+    <w:p xmlns:wp14="http://schemas.microsoft.com/office/word/2010/wordml" wp14:textId="77777777">
       <w:pPr>
         <w:widowControl w:val="0"/>
         <w:autoSpaceDE w:val="0"/>
@@ -11129,7 +11129,7 @@
         <w:t xml:space="preserve"> hostilities at least being a precursor to that process.</w:t>
       </w:r>
     </w:p>
-    <w:p/>
+    <w:p xmlns:wp14="http://schemas.microsoft.com/office/word/2010/wordml" wp14:textId="77777777"/>
     <w:sectPr>
       <w:headerReference w:type="even" r:id="rId6"/>
       <w:headerReference w:type="default" r:id="rId7"/>
@@ -11137,7 +11137,7 @@
       <w:footerReference w:type="default" r:id="rId9"/>
       <w:headerReference w:type="first" r:id="rId10"/>
       <w:footerReference w:type="first" r:id="rId11"/>
-      <w:pgSz w:w="12240" w:h="15840"/>
+      <w:pgSz w:w="12240" w:h="15840" w:orient="portrait"/>
       <w:pgMar w:top="1440" w:right="1440" w:bottom="1440" w:left="1440" w:header="720" w:footer="720" w:gutter="0"/>
       <w:cols w:space="720"/>
       <w:docGrid w:linePitch="360"/>
@@ -11147,16 +11147,16 @@
 </file>
 
 <file path=word/endnotes.xml><?xml version="1.0" encoding="utf-8"?>
-<w:endnotes xmlns:ve="http://schemas.openxmlformats.org/markup-compatibility/2006" xmlns:o="urn:schemas-microsoft-com:office:office" xmlns:r="http://schemas.openxmlformats.org/officeDocument/2006/relationships" xmlns:m="http://schemas.openxmlformats.org/officeDocument/2006/math" xmlns:v="urn:schemas-microsoft-com:vml" xmlns:wp="http://schemas.openxmlformats.org/drawingml/2006/wordprocessingDrawing" xmlns:w10="urn:schemas-microsoft-com:office:word" xmlns:w="http://schemas.openxmlformats.org/wordprocessingml/2006/main" xmlns:wne="http://schemas.microsoft.com/office/word/2006/wordml">
+<w:endnotes xmlns:w14="http://schemas.microsoft.com/office/word/2010/wordml" xmlns:wp14="http://schemas.microsoft.com/office/word/2010/wordprocessingDrawing" xmlns:ve="http://schemas.openxmlformats.org/markup-compatibility/2006" xmlns:o="urn:schemas-microsoft-com:office:office" xmlns:r="http://schemas.openxmlformats.org/officeDocument/2006/relationships" xmlns:m="http://schemas.openxmlformats.org/officeDocument/2006/math" xmlns:v="urn:schemas-microsoft-com:vml" xmlns:wp="http://schemas.openxmlformats.org/drawingml/2006/wordprocessingDrawing" xmlns:w10="urn:schemas-microsoft-com:office:word" xmlns:w="http://schemas.openxmlformats.org/wordprocessingml/2006/main" xmlns:wne="http://schemas.microsoft.com/office/word/2006/wordml" xmlns:mc="http://schemas.openxmlformats.org/markup-compatibility/2006" mc:Ignorable="w14 wp14">
   <w:endnote w:type="separator" w:id="-1">
-    <w:p>
+    <w:p xmlns:wp14="http://schemas.microsoft.com/office/word/2010/wordml" wp14:textId="77777777">
       <w:r>
         <w:separator/>
       </w:r>
     </w:p>
   </w:endnote>
   <w:endnote w:type="continuationSeparator" w:id="0">
-    <w:p>
+    <w:p xmlns:wp14="http://schemas.microsoft.com/office/word/2010/wordml" wp14:textId="77777777">
       <w:r>
         <w:continuationSeparator/>
       </w:r>
@@ -11166,8 +11166,8 @@
 </file>
 
 <file path=word/footer1.xml><?xml version="1.0" encoding="utf-8"?>
-<w:ftr xmlns:ve="http://schemas.openxmlformats.org/markup-compatibility/2006" xmlns:o="urn:schemas-microsoft-com:office:office" xmlns:r="http://schemas.openxmlformats.org/officeDocument/2006/relationships" xmlns:m="http://schemas.openxmlformats.org/officeDocument/2006/math" xmlns:v="urn:schemas-microsoft-com:vml" xmlns:wp="http://schemas.openxmlformats.org/drawingml/2006/wordprocessingDrawing" xmlns:w10="urn:schemas-microsoft-com:office:word" xmlns:w="http://schemas.openxmlformats.org/wordprocessingml/2006/main" xmlns:wne="http://schemas.microsoft.com/office/word/2006/wordml">
-  <w:p>
+<w:ftr xmlns:w14="http://schemas.microsoft.com/office/word/2010/wordml" xmlns:wp14="http://schemas.microsoft.com/office/word/2010/wordprocessingDrawing" xmlns:ve="http://schemas.openxmlformats.org/markup-compatibility/2006" xmlns:o="urn:schemas-microsoft-com:office:office" xmlns:r="http://schemas.openxmlformats.org/officeDocument/2006/relationships" xmlns:m="http://schemas.openxmlformats.org/officeDocument/2006/math" xmlns:v="urn:schemas-microsoft-com:vml" xmlns:wp="http://schemas.openxmlformats.org/drawingml/2006/wordprocessingDrawing" xmlns:w10="urn:schemas-microsoft-com:office:word" xmlns:w="http://schemas.openxmlformats.org/wordprocessingml/2006/main" xmlns:wne="http://schemas.microsoft.com/office/word/2006/wordml" xmlns:mc="http://schemas.openxmlformats.org/markup-compatibility/2006" mc:Ignorable="w14 wp14">
+  <w:p xmlns:wp14="http://schemas.microsoft.com/office/word/2010/wordml" wp14:textId="77777777">
     <w:pPr>
       <w:pStyle w:val="Footer"/>
     </w:pPr>
@@ -11176,8 +11176,8 @@
 </file>
 
 <file path=word/footer2.xml><?xml version="1.0" encoding="utf-8"?>
-<w:ftr xmlns:ve="http://schemas.openxmlformats.org/markup-compatibility/2006" xmlns:o="urn:schemas-microsoft-com:office:office" xmlns:r="http://schemas.openxmlformats.org/officeDocument/2006/relationships" xmlns:m="http://schemas.openxmlformats.org/officeDocument/2006/math" xmlns:v="urn:schemas-microsoft-com:vml" xmlns:wp="http://schemas.openxmlformats.org/drawingml/2006/wordprocessingDrawing" xmlns:w10="urn:schemas-microsoft-com:office:word" xmlns:w="http://schemas.openxmlformats.org/wordprocessingml/2006/main" xmlns:wne="http://schemas.microsoft.com/office/word/2006/wordml">
-  <w:p>
+<w:ftr xmlns:w14="http://schemas.microsoft.com/office/word/2010/wordml" xmlns:wp14="http://schemas.microsoft.com/office/word/2010/wordprocessingDrawing" xmlns:ve="http://schemas.openxmlformats.org/markup-compatibility/2006" xmlns:o="urn:schemas-microsoft-com:office:office" xmlns:r="http://schemas.openxmlformats.org/officeDocument/2006/relationships" xmlns:m="http://schemas.openxmlformats.org/officeDocument/2006/math" xmlns:v="urn:schemas-microsoft-com:vml" xmlns:wp="http://schemas.openxmlformats.org/drawingml/2006/wordprocessingDrawing" xmlns:w10="urn:schemas-microsoft-com:office:word" xmlns:w="http://schemas.openxmlformats.org/wordprocessingml/2006/main" xmlns:wne="http://schemas.microsoft.com/office/word/2006/wordml" xmlns:mc="http://schemas.openxmlformats.org/markup-compatibility/2006" mc:Ignorable="w14 wp14">
+  <w:p xmlns:wp14="http://schemas.microsoft.com/office/word/2010/wordml" wp14:textId="77777777">
     <w:pPr>
       <w:pStyle w:val="Footer"/>
     </w:pPr>
@@ -11186,8 +11186,8 @@
 </file>
 
 <file path=word/footer3.xml><?xml version="1.0" encoding="utf-8"?>
-<w:ftr xmlns:ve="http://schemas.openxmlformats.org/markup-compatibility/2006" xmlns:o="urn:schemas-microsoft-com:office:office" xmlns:r="http://schemas.openxmlformats.org/officeDocument/2006/relationships" xmlns:m="http://schemas.openxmlformats.org/officeDocument/2006/math" xmlns:v="urn:schemas-microsoft-com:vml" xmlns:wp="http://schemas.openxmlformats.org/drawingml/2006/wordprocessingDrawing" xmlns:w10="urn:schemas-microsoft-com:office:word" xmlns:w="http://schemas.openxmlformats.org/wordprocessingml/2006/main" xmlns:wne="http://schemas.microsoft.com/office/word/2006/wordml">
-  <w:p>
+<w:ftr xmlns:w14="http://schemas.microsoft.com/office/word/2010/wordml" xmlns:wp14="http://schemas.microsoft.com/office/word/2010/wordprocessingDrawing" xmlns:ve="http://schemas.openxmlformats.org/markup-compatibility/2006" xmlns:o="urn:schemas-microsoft-com:office:office" xmlns:r="http://schemas.openxmlformats.org/officeDocument/2006/relationships" xmlns:m="http://schemas.openxmlformats.org/officeDocument/2006/math" xmlns:v="urn:schemas-microsoft-com:vml" xmlns:wp="http://schemas.openxmlformats.org/drawingml/2006/wordprocessingDrawing" xmlns:w10="urn:schemas-microsoft-com:office:word" xmlns:w="http://schemas.openxmlformats.org/wordprocessingml/2006/main" xmlns:wne="http://schemas.microsoft.com/office/word/2006/wordml" xmlns:mc="http://schemas.openxmlformats.org/markup-compatibility/2006" mc:Ignorable="w14 wp14">
+  <w:p xmlns:wp14="http://schemas.microsoft.com/office/word/2010/wordml" wp14:textId="77777777">
     <w:pPr>
       <w:pStyle w:val="Footer"/>
     </w:pPr>
@@ -11196,16 +11196,16 @@
 </file>
 
 <file path=word/footnotes.xml><?xml version="1.0" encoding="utf-8"?>
-<w:footnotes xmlns:ve="http://schemas.openxmlformats.org/markup-compatibility/2006" xmlns:o="urn:schemas-microsoft-com:office:office" xmlns:r="http://schemas.openxmlformats.org/officeDocument/2006/relationships" xmlns:m="http://schemas.openxmlformats.org/officeDocument/2006/math" xmlns:v="urn:schemas-microsoft-com:vml" xmlns:wp="http://schemas.openxmlformats.org/drawingml/2006/wordprocessingDrawing" xmlns:w10="urn:schemas-microsoft-com:office:word" xmlns:w="http://schemas.openxmlformats.org/wordprocessingml/2006/main" xmlns:wne="http://schemas.microsoft.com/office/word/2006/wordml">
+<w:footnotes xmlns:w14="http://schemas.microsoft.com/office/word/2010/wordml" xmlns:wp14="http://schemas.microsoft.com/office/word/2010/wordprocessingDrawing" xmlns:ve="http://schemas.openxmlformats.org/markup-compatibility/2006" xmlns:o="urn:schemas-microsoft-com:office:office" xmlns:r="http://schemas.openxmlformats.org/officeDocument/2006/relationships" xmlns:m="http://schemas.openxmlformats.org/officeDocument/2006/math" xmlns:v="urn:schemas-microsoft-com:vml" xmlns:wp="http://schemas.openxmlformats.org/drawingml/2006/wordprocessingDrawing" xmlns:w10="urn:schemas-microsoft-com:office:word" xmlns:w="http://schemas.openxmlformats.org/wordprocessingml/2006/main" xmlns:wne="http://schemas.microsoft.com/office/word/2006/wordml" xmlns:mc="http://schemas.openxmlformats.org/markup-compatibility/2006" mc:Ignorable="w14 wp14">
   <w:footnote w:type="separator" w:id="-1">
-    <w:p>
+    <w:p xmlns:wp14="http://schemas.microsoft.com/office/word/2010/wordml" wp14:textId="77777777">
       <w:r>
         <w:separator/>
       </w:r>
     </w:p>
   </w:footnote>
   <w:footnote w:type="continuationSeparator" w:id="0">
-    <w:p>
+    <w:p xmlns:wp14="http://schemas.microsoft.com/office/word/2010/wordml" wp14:textId="77777777">
       <w:r>
         <w:continuationSeparator/>
       </w:r>
@@ -11215,8 +11215,8 @@
 </file>
 
 <file path=word/header1.xml><?xml version="1.0" encoding="utf-8"?>
-<w:hdr xmlns:ve="http://schemas.openxmlformats.org/markup-compatibility/2006" xmlns:o="urn:schemas-microsoft-com:office:office" xmlns:r="http://schemas.openxmlformats.org/officeDocument/2006/relationships" xmlns:m="http://schemas.openxmlformats.org/officeDocument/2006/math" xmlns:v="urn:schemas-microsoft-com:vml" xmlns:wp="http://schemas.openxmlformats.org/drawingml/2006/wordprocessingDrawing" xmlns:w10="urn:schemas-microsoft-com:office:word" xmlns:w="http://schemas.openxmlformats.org/wordprocessingml/2006/main" xmlns:wne="http://schemas.microsoft.com/office/word/2006/wordml">
-  <w:p>
+<w:hdr xmlns:w14="http://schemas.microsoft.com/office/word/2010/wordml" xmlns:wp14="http://schemas.microsoft.com/office/word/2010/wordprocessingDrawing" xmlns:ve="http://schemas.openxmlformats.org/markup-compatibility/2006" xmlns:o="urn:schemas-microsoft-com:office:office" xmlns:r="http://schemas.openxmlformats.org/officeDocument/2006/relationships" xmlns:m="http://schemas.openxmlformats.org/officeDocument/2006/math" xmlns:v="urn:schemas-microsoft-com:vml" xmlns:wp="http://schemas.openxmlformats.org/drawingml/2006/wordprocessingDrawing" xmlns:w10="urn:schemas-microsoft-com:office:word" xmlns:w="http://schemas.openxmlformats.org/wordprocessingml/2006/main" xmlns:wne="http://schemas.microsoft.com/office/word/2006/wordml" xmlns:mc="http://schemas.openxmlformats.org/markup-compatibility/2006" mc:Ignorable="w14 wp14">
+  <w:p xmlns:wp14="http://schemas.microsoft.com/office/word/2010/wordml" wp14:textId="77777777">
     <w:pPr>
       <w:pStyle w:val="Header"/>
     </w:pPr>
@@ -11225,24 +11225,44 @@
 </file>
 
 <file path=word/header2.xml><?xml version="1.0" encoding="utf-8"?>
-<w:hdr xmlns:ve="http://schemas.openxmlformats.org/markup-compatibility/2006" xmlns:o="urn:schemas-microsoft-com:office:office" xmlns:r="http://schemas.openxmlformats.org/officeDocument/2006/relationships" xmlns:m="http://schemas.openxmlformats.org/officeDocument/2006/math" xmlns:v="urn:schemas-microsoft-com:vml" xmlns:wp="http://schemas.openxmlformats.org/drawingml/2006/wordprocessingDrawing" xmlns:w10="urn:schemas-microsoft-com:office:word" xmlns:w="http://schemas.openxmlformats.org/wordprocessingml/2006/main" xmlns:wne="http://schemas.microsoft.com/office/word/2006/wordml">
-  <w:p>
+<w:hdr xmlns:w14="http://schemas.microsoft.com/office/word/2010/wordml" xmlns:wp14="http://schemas.microsoft.com/office/word/2010/wordprocessingDrawing" xmlns:ve="http://schemas.openxmlformats.org/markup-compatibility/2006" xmlns:o="urn:schemas-microsoft-com:office:office" xmlns:r="http://schemas.openxmlformats.org/officeDocument/2006/relationships" xmlns:m="http://schemas.openxmlformats.org/officeDocument/2006/math" xmlns:v="urn:schemas-microsoft-com:vml" xmlns:wp="http://schemas.openxmlformats.org/drawingml/2006/wordprocessingDrawing" xmlns:w10="urn:schemas-microsoft-com:office:word" xmlns:w="http://schemas.openxmlformats.org/wordprocessingml/2006/main" xmlns:wne="http://schemas.microsoft.com/office/word/2006/wordml" xmlns:mc="http://schemas.openxmlformats.org/markup-compatibility/2006" mc:Ignorable="w14 wp14">
+  <w:p xmlns:wp14="http://schemas.microsoft.com/office/word/2010/wordml" wp14:textId="342C00C7">
     <w:pPr>
       <w:pStyle w:val="Header"/>
     </w:pPr>
+    <w:proofErr w:type="spellStart"/>
     <w:r>
       <w:rPr>
         <w:rFonts w:cs="Times New Roman"/>
-        <w:color w:val="000000"/>
+        <w:color w:val="000000" w:themeColor="text1" w:themeTint="FF" w:themeShade="FF"/>
         <w:sz w:val="20"/>
         <w:szCs w:val="20"/>
       </w:rPr>
-      <w:t>Mr. T</w:t>
+      <w:t>s</w:t>
     </w:r>
     <w:r>
       <w:rPr>
         <w:rFonts w:cs="Times New Roman"/>
-        <w:color w:val="000000"/>
+        <w:color w:val="000000" w:themeColor="text1" w:themeTint="FF" w:themeShade="FF"/>
+        <w:sz w:val="20"/>
+        <w:szCs w:val="20"/>
+      </w:rPr>
+      <w:t>Mr</w:t>
+    </w:r>
+    <w:proofErr w:type="spellEnd"/>
+    <w:r>
+      <w:rPr>
+        <w:rFonts w:cs="Times New Roman"/>
+        <w:color w:val="000000" w:themeColor="text1" w:themeTint="FF" w:themeShade="FF"/>
+        <w:sz w:val="20"/>
+        <w:szCs w:val="20"/>
+      </w:rPr>
+      <w:t>. T</w:t>
+    </w:r>
+    <w:r>
+      <w:rPr>
+        <w:rFonts w:cs="Times New Roman"/>
+        <w:color w:val="000000" w:themeColor="text1" w:themeTint="FF" w:themeShade="FF"/>
         <w:sz w:val="15"/>
         <w:szCs w:val="15"/>
       </w:rPr>
@@ -11251,37 +11271,19 @@
     <w:r>
       <w:rPr>
         <w:rFonts w:cs="Times New Roman"/>
-        <w:color w:val="000000"/>
+        <w:color w:val="000000" w:themeColor="text1" w:themeTint="FF" w:themeShade="FF"/>
         <w:sz w:val="20"/>
         <w:szCs w:val="20"/>
       </w:rPr>
-      <w:t xml:space="preserve">.                   </w:t>
-    </w:r>
-    <w:r>
-      <w:rPr>
-        <w:rFonts w:cs="Times New Roman"/>
-        <w:color w:val="000000"/>
-        <w:sz w:val="20"/>
-        <w:szCs w:val="20"/>
-      </w:rPr>
-      <w:t xml:space="preserve">June 11, 02               </w:t>
-    </w:r>
-    <w:r>
-      <w:rPr>
-        <w:rFonts w:cs="Times New Roman"/>
-        <w:color w:val="000000"/>
-        <w:sz w:val="20"/>
-        <w:szCs w:val="20"/>
-      </w:rPr>
-      <w:t>Sudan</w:t>
+      <w:t>.                   June 11, 02               Sudan</w:t>
     </w:r>
   </w:p>
 </w:hdr>
 </file>
 
 <file path=word/header3.xml><?xml version="1.0" encoding="utf-8"?>
-<w:hdr xmlns:ve="http://schemas.openxmlformats.org/markup-compatibility/2006" xmlns:o="urn:schemas-microsoft-com:office:office" xmlns:r="http://schemas.openxmlformats.org/officeDocument/2006/relationships" xmlns:m="http://schemas.openxmlformats.org/officeDocument/2006/math" xmlns:v="urn:schemas-microsoft-com:vml" xmlns:wp="http://schemas.openxmlformats.org/drawingml/2006/wordprocessingDrawing" xmlns:w10="urn:schemas-microsoft-com:office:word" xmlns:w="http://schemas.openxmlformats.org/wordprocessingml/2006/main" xmlns:wne="http://schemas.microsoft.com/office/word/2006/wordml">
-  <w:p>
+<w:hdr xmlns:w14="http://schemas.microsoft.com/office/word/2010/wordml" xmlns:wp14="http://schemas.microsoft.com/office/word/2010/wordprocessingDrawing" xmlns:ve="http://schemas.openxmlformats.org/markup-compatibility/2006" xmlns:o="urn:schemas-microsoft-com:office:office" xmlns:r="http://schemas.openxmlformats.org/officeDocument/2006/relationships" xmlns:m="http://schemas.openxmlformats.org/officeDocument/2006/math" xmlns:v="urn:schemas-microsoft-com:vml" xmlns:wp="http://schemas.openxmlformats.org/drawingml/2006/wordprocessingDrawing" xmlns:w10="urn:schemas-microsoft-com:office:word" xmlns:w="http://schemas.openxmlformats.org/wordprocessingml/2006/main" xmlns:wne="http://schemas.microsoft.com/office/word/2006/wordml" xmlns:mc="http://schemas.openxmlformats.org/markup-compatibility/2006" mc:Ignorable="w14 wp14">
+  <w:p xmlns:wp14="http://schemas.microsoft.com/office/word/2010/wordml" wp14:textId="77777777">
     <w:pPr>
       <w:pStyle w:val="Header"/>
     </w:pPr>
@@ -11290,11 +11292,11 @@
 </file>
 
 <file path=word/styles.xml><?xml version="1.0" encoding="utf-8"?>
-<w:styles xmlns:r="http://schemas.openxmlformats.org/officeDocument/2006/relationships" xmlns:w="http://schemas.openxmlformats.org/wordprocessingml/2006/main">
+<w:styles xmlns:w14="http://schemas.microsoft.com/office/word/2010/wordml" xmlns:wp14="http://schemas.microsoft.com/office/word/2010/wordprocessingDrawing" xmlns:r="http://schemas.openxmlformats.org/officeDocument/2006/relationships" xmlns:w="http://schemas.openxmlformats.org/wordprocessingml/2006/main" xmlns:mc="http://schemas.openxmlformats.org/markup-compatibility/2006" mc:Ignorable="w14 wp14">
   <w:docDefaults>
     <w:rPrDefault>
       <w:rPr>
-        <w:rFonts w:ascii="Times New Roman" w:eastAsiaTheme="minorHAnsi" w:hAnsi="Times New Roman" w:cstheme="minorBidi"/>
+        <w:rFonts w:ascii="Times New Roman" w:hAnsi="Times New Roman" w:eastAsiaTheme="minorHAnsi" w:cstheme="minorBidi"/>
         <w:sz w:val="24"/>
         <w:szCs w:val="22"/>
         <w:lang w:val="en-US" w:eastAsia="en-US" w:bidi="ar-SA"/>
@@ -11307,8 +11309,8 @@
     </w:pPrDefault>
   </w:docDefaults>
   <w:latentStyles w:defLockedState="0" w:defUIPriority="99" w:defSemiHidden="1" w:defUnhideWhenUsed="1" w:defQFormat="0" w:count="267">
-    <w:lsdException w:name="Normal" w:semiHidden="0" w:uiPriority="0" w:unhideWhenUsed="0" w:qFormat="1"/>
-    <w:lsdException w:name="heading 1" w:semiHidden="0" w:uiPriority="9" w:unhideWhenUsed="0" w:qFormat="1"/>
+    <w:lsdException w:name="Normal" w:uiPriority="0" w:semiHidden="0" w:unhideWhenUsed="0" w:qFormat="1"/>
+    <w:lsdException w:name="heading 1" w:uiPriority="9" w:semiHidden="0" w:unhideWhenUsed="0" w:qFormat="1"/>
     <w:lsdException w:name="heading 2" w:uiPriority="9" w:qFormat="1"/>
     <w:lsdException w:name="heading 3" w:uiPriority="9" w:qFormat="1"/>
     <w:lsdException w:name="heading 4" w:uiPriority="9" w:qFormat="1"/>
@@ -11327,125 +11329,125 @@
     <w:lsdException w:name="toc 8" w:uiPriority="39"/>
     <w:lsdException w:name="toc 9" w:uiPriority="39"/>
     <w:lsdException w:name="caption" w:uiPriority="35" w:qFormat="1"/>
-    <w:lsdException w:name="Title" w:semiHidden="0" w:uiPriority="10" w:unhideWhenUsed="0" w:qFormat="1"/>
+    <w:lsdException w:name="Title" w:uiPriority="10" w:semiHidden="0" w:unhideWhenUsed="0" w:qFormat="1"/>
     <w:lsdException w:name="Default Paragraph Font" w:uiPriority="1"/>
-    <w:lsdException w:name="Subtitle" w:semiHidden="0" w:uiPriority="11" w:unhideWhenUsed="0" w:qFormat="1"/>
-    <w:lsdException w:name="Strong" w:semiHidden="0" w:uiPriority="22" w:unhideWhenUsed="0" w:qFormat="1"/>
-    <w:lsdException w:name="Emphasis" w:semiHidden="0" w:uiPriority="20" w:unhideWhenUsed="0" w:qFormat="1"/>
-    <w:lsdException w:name="Table Grid" w:semiHidden="0" w:uiPriority="59" w:unhideWhenUsed="0"/>
+    <w:lsdException w:name="Subtitle" w:uiPriority="11" w:semiHidden="0" w:unhideWhenUsed="0" w:qFormat="1"/>
+    <w:lsdException w:name="Strong" w:uiPriority="22" w:semiHidden="0" w:unhideWhenUsed="0" w:qFormat="1"/>
+    <w:lsdException w:name="Emphasis" w:uiPriority="20" w:semiHidden="0" w:unhideWhenUsed="0" w:qFormat="1"/>
+    <w:lsdException w:name="Table Grid" w:uiPriority="59" w:semiHidden="0" w:unhideWhenUsed="0"/>
     <w:lsdException w:name="Placeholder Text" w:unhideWhenUsed="0"/>
-    <w:lsdException w:name="No Spacing" w:semiHidden="0" w:uiPriority="1" w:unhideWhenUsed="0" w:qFormat="1"/>
-    <w:lsdException w:name="Light Shading" w:semiHidden="0" w:uiPriority="60" w:unhideWhenUsed="0"/>
-    <w:lsdException w:name="Light List" w:semiHidden="0" w:uiPriority="61" w:unhideWhenUsed="0"/>
-    <w:lsdException w:name="Light Grid" w:semiHidden="0" w:uiPriority="62" w:unhideWhenUsed="0"/>
-    <w:lsdException w:name="Medium Shading 1" w:semiHidden="0" w:uiPriority="63" w:unhideWhenUsed="0"/>
-    <w:lsdException w:name="Medium Shading 2" w:semiHidden="0" w:uiPriority="64" w:unhideWhenUsed="0"/>
-    <w:lsdException w:name="Medium List 1" w:semiHidden="0" w:uiPriority="65" w:unhideWhenUsed="0"/>
-    <w:lsdException w:name="Medium List 2" w:semiHidden="0" w:uiPriority="66" w:unhideWhenUsed="0"/>
-    <w:lsdException w:name="Medium Grid 1" w:semiHidden="0" w:uiPriority="67" w:unhideWhenUsed="0"/>
-    <w:lsdException w:name="Medium Grid 2" w:semiHidden="0" w:uiPriority="68" w:unhideWhenUsed="0"/>
-    <w:lsdException w:name="Medium Grid 3" w:semiHidden="0" w:uiPriority="69" w:unhideWhenUsed="0"/>
-    <w:lsdException w:name="Dark List" w:semiHidden="0" w:uiPriority="70" w:unhideWhenUsed="0"/>
-    <w:lsdException w:name="Colorful Shading" w:semiHidden="0" w:uiPriority="71" w:unhideWhenUsed="0"/>
-    <w:lsdException w:name="Colorful List" w:semiHidden="0" w:uiPriority="72" w:unhideWhenUsed="0"/>
-    <w:lsdException w:name="Colorful Grid" w:semiHidden="0" w:uiPriority="73" w:unhideWhenUsed="0"/>
-    <w:lsdException w:name="Light Shading Accent 1" w:semiHidden="0" w:uiPriority="60" w:unhideWhenUsed="0"/>
-    <w:lsdException w:name="Light List Accent 1" w:semiHidden="0" w:uiPriority="61" w:unhideWhenUsed="0"/>
-    <w:lsdException w:name="Light Grid Accent 1" w:semiHidden="0" w:uiPriority="62" w:unhideWhenUsed="0"/>
-    <w:lsdException w:name="Medium Shading 1 Accent 1" w:semiHidden="0" w:uiPriority="63" w:unhideWhenUsed="0"/>
-    <w:lsdException w:name="Medium Shading 2 Accent 1" w:semiHidden="0" w:uiPriority="64" w:unhideWhenUsed="0"/>
-    <w:lsdException w:name="Medium List 1 Accent 1" w:semiHidden="0" w:uiPriority="65" w:unhideWhenUsed="0"/>
+    <w:lsdException w:name="No Spacing" w:uiPriority="1" w:semiHidden="0" w:unhideWhenUsed="0" w:qFormat="1"/>
+    <w:lsdException w:name="Light Shading" w:uiPriority="60" w:semiHidden="0" w:unhideWhenUsed="0"/>
+    <w:lsdException w:name="Light List" w:uiPriority="61" w:semiHidden="0" w:unhideWhenUsed="0"/>
+    <w:lsdException w:name="Light Grid" w:uiPriority="62" w:semiHidden="0" w:unhideWhenUsed="0"/>
+    <w:lsdException w:name="Medium Shading 1" w:uiPriority="63" w:semiHidden="0" w:unhideWhenUsed="0"/>
+    <w:lsdException w:name="Medium Shading 2" w:uiPriority="64" w:semiHidden="0" w:unhideWhenUsed="0"/>
+    <w:lsdException w:name="Medium List 1" w:uiPriority="65" w:semiHidden="0" w:unhideWhenUsed="0"/>
+    <w:lsdException w:name="Medium List 2" w:uiPriority="66" w:semiHidden="0" w:unhideWhenUsed="0"/>
+    <w:lsdException w:name="Medium Grid 1" w:uiPriority="67" w:semiHidden="0" w:unhideWhenUsed="0"/>
+    <w:lsdException w:name="Medium Grid 2" w:uiPriority="68" w:semiHidden="0" w:unhideWhenUsed="0"/>
+    <w:lsdException w:name="Medium Grid 3" w:uiPriority="69" w:semiHidden="0" w:unhideWhenUsed="0"/>
+    <w:lsdException w:name="Dark List" w:uiPriority="70" w:semiHidden="0" w:unhideWhenUsed="0"/>
+    <w:lsdException w:name="Colorful Shading" w:uiPriority="71" w:semiHidden="0" w:unhideWhenUsed="0"/>
+    <w:lsdException w:name="Colorful List" w:uiPriority="72" w:semiHidden="0" w:unhideWhenUsed="0"/>
+    <w:lsdException w:name="Colorful Grid" w:uiPriority="73" w:semiHidden="0" w:unhideWhenUsed="0"/>
+    <w:lsdException w:name="Light Shading Accent 1" w:uiPriority="60" w:semiHidden="0" w:unhideWhenUsed="0"/>
+    <w:lsdException w:name="Light List Accent 1" w:uiPriority="61" w:semiHidden="0" w:unhideWhenUsed="0"/>
+    <w:lsdException w:name="Light Grid Accent 1" w:uiPriority="62" w:semiHidden="0" w:unhideWhenUsed="0"/>
+    <w:lsdException w:name="Medium Shading 1 Accent 1" w:uiPriority="63" w:semiHidden="0" w:unhideWhenUsed="0"/>
+    <w:lsdException w:name="Medium Shading 2 Accent 1" w:uiPriority="64" w:semiHidden="0" w:unhideWhenUsed="0"/>
+    <w:lsdException w:name="Medium List 1 Accent 1" w:uiPriority="65" w:semiHidden="0" w:unhideWhenUsed="0"/>
     <w:lsdException w:name="Revision" w:unhideWhenUsed="0"/>
-    <w:lsdException w:name="List Paragraph" w:semiHidden="0" w:uiPriority="34" w:unhideWhenUsed="0" w:qFormat="1"/>
-    <w:lsdException w:name="Quote" w:semiHidden="0" w:uiPriority="29" w:unhideWhenUsed="0" w:qFormat="1"/>
-    <w:lsdException w:name="Intense Quote" w:semiHidden="0" w:uiPriority="30" w:unhideWhenUsed="0" w:qFormat="1"/>
-    <w:lsdException w:name="Medium List 2 Accent 1" w:semiHidden="0" w:uiPriority="66" w:unhideWhenUsed="0"/>
-    <w:lsdException w:name="Medium Grid 1 Accent 1" w:semiHidden="0" w:uiPriority="67" w:unhideWhenUsed="0"/>
-    <w:lsdException w:name="Medium Grid 2 Accent 1" w:semiHidden="0" w:uiPriority="68" w:unhideWhenUsed="0"/>
-    <w:lsdException w:name="Medium Grid 3 Accent 1" w:semiHidden="0" w:uiPriority="69" w:unhideWhenUsed="0"/>
-    <w:lsdException w:name="Dark List Accent 1" w:semiHidden="0" w:uiPriority="70" w:unhideWhenUsed="0"/>
-    <w:lsdException w:name="Colorful Shading Accent 1" w:semiHidden="0" w:uiPriority="71" w:unhideWhenUsed="0"/>
-    <w:lsdException w:name="Colorful List Accent 1" w:semiHidden="0" w:uiPriority="72" w:unhideWhenUsed="0"/>
-    <w:lsdException w:name="Colorful Grid Accent 1" w:semiHidden="0" w:uiPriority="73" w:unhideWhenUsed="0"/>
-    <w:lsdException w:name="Light Shading Accent 2" w:semiHidden="0" w:uiPriority="60" w:unhideWhenUsed="0"/>
-    <w:lsdException w:name="Light List Accent 2" w:semiHidden="0" w:uiPriority="61" w:unhideWhenUsed="0"/>
-    <w:lsdException w:name="Light Grid Accent 2" w:semiHidden="0" w:uiPriority="62" w:unhideWhenUsed="0"/>
-    <w:lsdException w:name="Medium Shading 1 Accent 2" w:semiHidden="0" w:uiPriority="63" w:unhideWhenUsed="0"/>
-    <w:lsdException w:name="Medium Shading 2 Accent 2" w:semiHidden="0" w:uiPriority="64" w:unhideWhenUsed="0"/>
-    <w:lsdException w:name="Medium List 1 Accent 2" w:semiHidden="0" w:uiPriority="65" w:unhideWhenUsed="0"/>
-    <w:lsdException w:name="Medium List 2 Accent 2" w:semiHidden="0" w:uiPriority="66" w:unhideWhenUsed="0"/>
-    <w:lsdException w:name="Medium Grid 1 Accent 2" w:semiHidden="0" w:uiPriority="67" w:unhideWhenUsed="0"/>
-    <w:lsdException w:name="Medium Grid 2 Accent 2" w:semiHidden="0" w:uiPriority="68" w:unhideWhenUsed="0"/>
-    <w:lsdException w:name="Medium Grid 3 Accent 2" w:semiHidden="0" w:uiPriority="69" w:unhideWhenUsed="0"/>
-    <w:lsdException w:name="Dark List Accent 2" w:semiHidden="0" w:uiPriority="70" w:unhideWhenUsed="0"/>
-    <w:lsdException w:name="Colorful Shading Accent 2" w:semiHidden="0" w:uiPriority="71" w:unhideWhenUsed="0"/>
-    <w:lsdException w:name="Colorful List Accent 2" w:semiHidden="0" w:uiPriority="72" w:unhideWhenUsed="0"/>
-    <w:lsdException w:name="Colorful Grid Accent 2" w:semiHidden="0" w:uiPriority="73" w:unhideWhenUsed="0"/>
-    <w:lsdException w:name="Light Shading Accent 3" w:semiHidden="0" w:uiPriority="60" w:unhideWhenUsed="0"/>
-    <w:lsdException w:name="Light List Accent 3" w:semiHidden="0" w:uiPriority="61" w:unhideWhenUsed="0"/>
-    <w:lsdException w:name="Light Grid Accent 3" w:semiHidden="0" w:uiPriority="62" w:unhideWhenUsed="0"/>
-    <w:lsdException w:name="Medium Shading 1 Accent 3" w:semiHidden="0" w:uiPriority="63" w:unhideWhenUsed="0"/>
-    <w:lsdException w:name="Medium Shading 2 Accent 3" w:semiHidden="0" w:uiPriority="64" w:unhideWhenUsed="0"/>
-    <w:lsdException w:name="Medium List 1 Accent 3" w:semiHidden="0" w:uiPriority="65" w:unhideWhenUsed="0"/>
-    <w:lsdException w:name="Medium List 2 Accent 3" w:semiHidden="0" w:uiPriority="66" w:unhideWhenUsed="0"/>
-    <w:lsdException w:name="Medium Grid 1 Accent 3" w:semiHidden="0" w:uiPriority="67" w:unhideWhenUsed="0"/>
-    <w:lsdException w:name="Medium Grid 2 Accent 3" w:semiHidden="0" w:uiPriority="68" w:unhideWhenUsed="0"/>
-    <w:lsdException w:name="Medium Grid 3 Accent 3" w:semiHidden="0" w:uiPriority="69" w:unhideWhenUsed="0"/>
-    <w:lsdException w:name="Dark List Accent 3" w:semiHidden="0" w:uiPriority="70" w:unhideWhenUsed="0"/>
-    <w:lsdException w:name="Colorful Shading Accent 3" w:semiHidden="0" w:uiPriority="71" w:unhideWhenUsed="0"/>
-    <w:lsdException w:name="Colorful List Accent 3" w:semiHidden="0" w:uiPriority="72" w:unhideWhenUsed="0"/>
-    <w:lsdException w:name="Colorful Grid Accent 3" w:semiHidden="0" w:uiPriority="73" w:unhideWhenUsed="0"/>
-    <w:lsdException w:name="Light Shading Accent 4" w:semiHidden="0" w:uiPriority="60" w:unhideWhenUsed="0"/>
-    <w:lsdException w:name="Light List Accent 4" w:semiHidden="0" w:uiPriority="61" w:unhideWhenUsed="0"/>
-    <w:lsdException w:name="Light Grid Accent 4" w:semiHidden="0" w:uiPriority="62" w:unhideWhenUsed="0"/>
-    <w:lsdException w:name="Medium Shading 1 Accent 4" w:semiHidden="0" w:uiPriority="63" w:unhideWhenUsed="0"/>
-    <w:lsdException w:name="Medium Shading 2 Accent 4" w:semiHidden="0" w:uiPriority="64" w:unhideWhenUsed="0"/>
-    <w:lsdException w:name="Medium List 1 Accent 4" w:semiHidden="0" w:uiPriority="65" w:unhideWhenUsed="0"/>
-    <w:lsdException w:name="Medium List 2 Accent 4" w:semiHidden="0" w:uiPriority="66" w:unhideWhenUsed="0"/>
-    <w:lsdException w:name="Medium Grid 1 Accent 4" w:semiHidden="0" w:uiPriority="67" w:unhideWhenUsed="0"/>
-    <w:lsdException w:name="Medium Grid 2 Accent 4" w:semiHidden="0" w:uiPriority="68" w:unhideWhenUsed="0"/>
-    <w:lsdException w:name="Medium Grid 3 Accent 4" w:semiHidden="0" w:uiPriority="69" w:unhideWhenUsed="0"/>
-    <w:lsdException w:name="Dark List Accent 4" w:semiHidden="0" w:uiPriority="70" w:unhideWhenUsed="0"/>
-    <w:lsdException w:name="Colorful Shading Accent 4" w:semiHidden="0" w:uiPriority="71" w:unhideWhenUsed="0"/>
-    <w:lsdException w:name="Colorful List Accent 4" w:semiHidden="0" w:uiPriority="72" w:unhideWhenUsed="0"/>
-    <w:lsdException w:name="Colorful Grid Accent 4" w:semiHidden="0" w:uiPriority="73" w:unhideWhenUsed="0"/>
-    <w:lsdException w:name="Light Shading Accent 5" w:semiHidden="0" w:uiPriority="60" w:unhideWhenUsed="0"/>
-    <w:lsdException w:name="Light List Accent 5" w:semiHidden="0" w:uiPriority="61" w:unhideWhenUsed="0"/>
-    <w:lsdException w:name="Light Grid Accent 5" w:semiHidden="0" w:uiPriority="62" w:unhideWhenUsed="0"/>
-    <w:lsdException w:name="Medium Shading 1 Accent 5" w:semiHidden="0" w:uiPriority="63" w:unhideWhenUsed="0"/>
-    <w:lsdException w:name="Medium Shading 2 Accent 5" w:semiHidden="0" w:uiPriority="64" w:unhideWhenUsed="0"/>
-    <w:lsdException w:name="Medium List 1 Accent 5" w:semiHidden="0" w:uiPriority="65" w:unhideWhenUsed="0"/>
-    <w:lsdException w:name="Medium List 2 Accent 5" w:semiHidden="0" w:uiPriority="66" w:unhideWhenUsed="0"/>
-    <w:lsdException w:name="Medium Grid 1 Accent 5" w:semiHidden="0" w:uiPriority="67" w:unhideWhenUsed="0"/>
-    <w:lsdException w:name="Medium Grid 2 Accent 5" w:semiHidden="0" w:uiPriority="68" w:unhideWhenUsed="0"/>
-    <w:lsdException w:name="Medium Grid 3 Accent 5" w:semiHidden="0" w:uiPriority="69" w:unhideWhenUsed="0"/>
-    <w:lsdException w:name="Dark List Accent 5" w:semiHidden="0" w:uiPriority="70" w:unhideWhenUsed="0"/>
-    <w:lsdException w:name="Colorful Shading Accent 5" w:semiHidden="0" w:uiPriority="71" w:unhideWhenUsed="0"/>
-    <w:lsdException w:name="Colorful List Accent 5" w:semiHidden="0" w:uiPriority="72" w:unhideWhenUsed="0"/>
-    <w:lsdException w:name="Colorful Grid Accent 5" w:semiHidden="0" w:uiPriority="73" w:unhideWhenUsed="0"/>
-    <w:lsdException w:name="Light Shading Accent 6" w:semiHidden="0" w:uiPriority="60" w:unhideWhenUsed="0"/>
-    <w:lsdException w:name="Light List Accent 6" w:semiHidden="0" w:uiPriority="61" w:unhideWhenUsed="0"/>
-    <w:lsdException w:name="Light Grid Accent 6" w:semiHidden="0" w:uiPriority="62" w:unhideWhenUsed="0"/>
-    <w:lsdException w:name="Medium Shading 1 Accent 6" w:semiHidden="0" w:uiPriority="63" w:unhideWhenUsed="0"/>
-    <w:lsdException w:name="Medium Shading 2 Accent 6" w:semiHidden="0" w:uiPriority="64" w:unhideWhenUsed="0"/>
-    <w:lsdException w:name="Medium List 1 Accent 6" w:semiHidden="0" w:uiPriority="65" w:unhideWhenUsed="0"/>
-    <w:lsdException w:name="Medium List 2 Accent 6" w:semiHidden="0" w:uiPriority="66" w:unhideWhenUsed="0"/>
-    <w:lsdException w:name="Medium Grid 1 Accent 6" w:semiHidden="0" w:uiPriority="67" w:unhideWhenUsed="0"/>
-    <w:lsdException w:name="Medium Grid 2 Accent 6" w:semiHidden="0" w:uiPriority="68" w:unhideWhenUsed="0"/>
-    <w:lsdException w:name="Medium Grid 3 Accent 6" w:semiHidden="0" w:uiPriority="69" w:unhideWhenUsed="0"/>
-    <w:lsdException w:name="Dark List Accent 6" w:semiHidden="0" w:uiPriority="70" w:unhideWhenUsed="0"/>
-    <w:lsdException w:name="Colorful Shading Accent 6" w:semiHidden="0" w:uiPriority="71" w:unhideWhenUsed="0"/>
-    <w:lsdException w:name="Colorful List Accent 6" w:semiHidden="0" w:uiPriority="72" w:unhideWhenUsed="0"/>
-    <w:lsdException w:name="Colorful Grid Accent 6" w:semiHidden="0" w:uiPriority="73" w:unhideWhenUsed="0"/>
-    <w:lsdException w:name="Subtle Emphasis" w:semiHidden="0" w:uiPriority="19" w:unhideWhenUsed="0" w:qFormat="1"/>
-    <w:lsdException w:name="Intense Emphasis" w:semiHidden="0" w:uiPriority="21" w:unhideWhenUsed="0" w:qFormat="1"/>
-    <w:lsdException w:name="Subtle Reference" w:semiHidden="0" w:uiPriority="31" w:unhideWhenUsed="0" w:qFormat="1"/>
-    <w:lsdException w:name="Intense Reference" w:semiHidden="0" w:uiPriority="32" w:unhideWhenUsed="0" w:qFormat="1"/>
-    <w:lsdException w:name="Book Title" w:semiHidden="0" w:uiPriority="33" w:unhideWhenUsed="0" w:qFormat="1"/>
+    <w:lsdException w:name="List Paragraph" w:uiPriority="34" w:semiHidden="0" w:unhideWhenUsed="0" w:qFormat="1"/>
+    <w:lsdException w:name="Quote" w:uiPriority="29" w:semiHidden="0" w:unhideWhenUsed="0" w:qFormat="1"/>
+    <w:lsdException w:name="Intense Quote" w:uiPriority="30" w:semiHidden="0" w:unhideWhenUsed="0" w:qFormat="1"/>
+    <w:lsdException w:name="Medium List 2 Accent 1" w:uiPriority="66" w:semiHidden="0" w:unhideWhenUsed="0"/>
+    <w:lsdException w:name="Medium Grid 1 Accent 1" w:uiPriority="67" w:semiHidden="0" w:unhideWhenUsed="0"/>
+    <w:lsdException w:name="Medium Grid 2 Accent 1" w:uiPriority="68" w:semiHidden="0" w:unhideWhenUsed="0"/>
+    <w:lsdException w:name="Medium Grid 3 Accent 1" w:uiPriority="69" w:semiHidden="0" w:unhideWhenUsed="0"/>
+    <w:lsdException w:name="Dark List Accent 1" w:uiPriority="70" w:semiHidden="0" w:unhideWhenUsed="0"/>
+    <w:lsdException w:name="Colorful Shading Accent 1" w:uiPriority="71" w:semiHidden="0" w:unhideWhenUsed="0"/>
+    <w:lsdException w:name="Colorful List Accent 1" w:uiPriority="72" w:semiHidden="0" w:unhideWhenUsed="0"/>
+    <w:lsdException w:name="Colorful Grid Accent 1" w:uiPriority="73" w:semiHidden="0" w:unhideWhenUsed="0"/>
+    <w:lsdException w:name="Light Shading Accent 2" w:uiPriority="60" w:semiHidden="0" w:unhideWhenUsed="0"/>
+    <w:lsdException w:name="Light List Accent 2" w:uiPriority="61" w:semiHidden="0" w:unhideWhenUsed="0"/>
+    <w:lsdException w:name="Light Grid Accent 2" w:uiPriority="62" w:semiHidden="0" w:unhideWhenUsed="0"/>
+    <w:lsdException w:name="Medium Shading 1 Accent 2" w:uiPriority="63" w:semiHidden="0" w:unhideWhenUsed="0"/>
+    <w:lsdException w:name="Medium Shading 2 Accent 2" w:uiPriority="64" w:semiHidden="0" w:unhideWhenUsed="0"/>
+    <w:lsdException w:name="Medium List 1 Accent 2" w:uiPriority="65" w:semiHidden="0" w:unhideWhenUsed="0"/>
+    <w:lsdException w:name="Medium List 2 Accent 2" w:uiPriority="66" w:semiHidden="0" w:unhideWhenUsed="0"/>
+    <w:lsdException w:name="Medium Grid 1 Accent 2" w:uiPriority="67" w:semiHidden="0" w:unhideWhenUsed="0"/>
+    <w:lsdException w:name="Medium Grid 2 Accent 2" w:uiPriority="68" w:semiHidden="0" w:unhideWhenUsed="0"/>
+    <w:lsdException w:name="Medium Grid 3 Accent 2" w:uiPriority="69" w:semiHidden="0" w:unhideWhenUsed="0"/>
+    <w:lsdException w:name="Dark List Accent 2" w:uiPriority="70" w:semiHidden="0" w:unhideWhenUsed="0"/>
+    <w:lsdException w:name="Colorful Shading Accent 2" w:uiPriority="71" w:semiHidden="0" w:unhideWhenUsed="0"/>
+    <w:lsdException w:name="Colorful List Accent 2" w:uiPriority="72" w:semiHidden="0" w:unhideWhenUsed="0"/>
+    <w:lsdException w:name="Colorful Grid Accent 2" w:uiPriority="73" w:semiHidden="0" w:unhideWhenUsed="0"/>
+    <w:lsdException w:name="Light Shading Accent 3" w:uiPriority="60" w:semiHidden="0" w:unhideWhenUsed="0"/>
+    <w:lsdException w:name="Light List Accent 3" w:uiPriority="61" w:semiHidden="0" w:unhideWhenUsed="0"/>
+    <w:lsdException w:name="Light Grid Accent 3" w:uiPriority="62" w:semiHidden="0" w:unhideWhenUsed="0"/>
+    <w:lsdException w:name="Medium Shading 1 Accent 3" w:uiPriority="63" w:semiHidden="0" w:unhideWhenUsed="0"/>
+    <w:lsdException w:name="Medium Shading 2 Accent 3" w:uiPriority="64" w:semiHidden="0" w:unhideWhenUsed="0"/>
+    <w:lsdException w:name="Medium List 1 Accent 3" w:uiPriority="65" w:semiHidden="0" w:unhideWhenUsed="0"/>
+    <w:lsdException w:name="Medium List 2 Accent 3" w:uiPriority="66" w:semiHidden="0" w:unhideWhenUsed="0"/>
+    <w:lsdException w:name="Medium Grid 1 Accent 3" w:uiPriority="67" w:semiHidden="0" w:unhideWhenUsed="0"/>
+    <w:lsdException w:name="Medium Grid 2 Accent 3" w:uiPriority="68" w:semiHidden="0" w:unhideWhenUsed="0"/>
+    <w:lsdException w:name="Medium Grid 3 Accent 3" w:uiPriority="69" w:semiHidden="0" w:unhideWhenUsed="0"/>
+    <w:lsdException w:name="Dark List Accent 3" w:uiPriority="70" w:semiHidden="0" w:unhideWhenUsed="0"/>
+    <w:lsdException w:name="Colorful Shading Accent 3" w:uiPriority="71" w:semiHidden="0" w:unhideWhenUsed="0"/>
+    <w:lsdException w:name="Colorful List Accent 3" w:uiPriority="72" w:semiHidden="0" w:unhideWhenUsed="0"/>
+    <w:lsdException w:name="Colorful Grid Accent 3" w:uiPriority="73" w:semiHidden="0" w:unhideWhenUsed="0"/>
+    <w:lsdException w:name="Light Shading Accent 4" w:uiPriority="60" w:semiHidden="0" w:unhideWhenUsed="0"/>
+    <w:lsdException w:name="Light List Accent 4" w:uiPriority="61" w:semiHidden="0" w:unhideWhenUsed="0"/>
+    <w:lsdException w:name="Light Grid Accent 4" w:uiPriority="62" w:semiHidden="0" w:unhideWhenUsed="0"/>
+    <w:lsdException w:name="Medium Shading 1 Accent 4" w:uiPriority="63" w:semiHidden="0" w:unhideWhenUsed="0"/>
+    <w:lsdException w:name="Medium Shading 2 Accent 4" w:uiPriority="64" w:semiHidden="0" w:unhideWhenUsed="0"/>
+    <w:lsdException w:name="Medium List 1 Accent 4" w:uiPriority="65" w:semiHidden="0" w:unhideWhenUsed="0"/>
+    <w:lsdException w:name="Medium List 2 Accent 4" w:uiPriority="66" w:semiHidden="0" w:unhideWhenUsed="0"/>
+    <w:lsdException w:name="Medium Grid 1 Accent 4" w:uiPriority="67" w:semiHidden="0" w:unhideWhenUsed="0"/>
+    <w:lsdException w:name="Medium Grid 2 Accent 4" w:uiPriority="68" w:semiHidden="0" w:unhideWhenUsed="0"/>
+    <w:lsdException w:name="Medium Grid 3 Accent 4" w:uiPriority="69" w:semiHidden="0" w:unhideWhenUsed="0"/>
+    <w:lsdException w:name="Dark List Accent 4" w:uiPriority="70" w:semiHidden="0" w:unhideWhenUsed="0"/>
+    <w:lsdException w:name="Colorful Shading Accent 4" w:uiPriority="71" w:semiHidden="0" w:unhideWhenUsed="0"/>
+    <w:lsdException w:name="Colorful List Accent 4" w:uiPriority="72" w:semiHidden="0" w:unhideWhenUsed="0"/>
+    <w:lsdException w:name="Colorful Grid Accent 4" w:uiPriority="73" w:semiHidden="0" w:unhideWhenUsed="0"/>
+    <w:lsdException w:name="Light Shading Accent 5" w:uiPriority="60" w:semiHidden="0" w:unhideWhenUsed="0"/>
+    <w:lsdException w:name="Light List Accent 5" w:uiPriority="61" w:semiHidden="0" w:unhideWhenUsed="0"/>
+    <w:lsdException w:name="Light Grid Accent 5" w:uiPriority="62" w:semiHidden="0" w:unhideWhenUsed="0"/>
+    <w:lsdException w:name="Medium Shading 1 Accent 5" w:uiPriority="63" w:semiHidden="0" w:unhideWhenUsed="0"/>
+    <w:lsdException w:name="Medium Shading 2 Accent 5" w:uiPriority="64" w:semiHidden="0" w:unhideWhenUsed="0"/>
+    <w:lsdException w:name="Medium List 1 Accent 5" w:uiPriority="65" w:semiHidden="0" w:unhideWhenUsed="0"/>
+    <w:lsdException w:name="Medium List 2 Accent 5" w:uiPriority="66" w:semiHidden="0" w:unhideWhenUsed="0"/>
+    <w:lsdException w:name="Medium Grid 1 Accent 5" w:uiPriority="67" w:semiHidden="0" w:unhideWhenUsed="0"/>
+    <w:lsdException w:name="Medium Grid 2 Accent 5" w:uiPriority="68" w:semiHidden="0" w:unhideWhenUsed="0"/>
+    <w:lsdException w:name="Medium Grid 3 Accent 5" w:uiPriority="69" w:semiHidden="0" w:unhideWhenUsed="0"/>
+    <w:lsdException w:name="Dark List Accent 5" w:uiPriority="70" w:semiHidden="0" w:unhideWhenUsed="0"/>
+    <w:lsdException w:name="Colorful Shading Accent 5" w:uiPriority="71" w:semiHidden="0" w:unhideWhenUsed="0"/>
+    <w:lsdException w:name="Colorful List Accent 5" w:uiPriority="72" w:semiHidden="0" w:unhideWhenUsed="0"/>
+    <w:lsdException w:name="Colorful Grid Accent 5" w:uiPriority="73" w:semiHidden="0" w:unhideWhenUsed="0"/>
+    <w:lsdException w:name="Light Shading Accent 6" w:uiPriority="60" w:semiHidden="0" w:unhideWhenUsed="0"/>
+    <w:lsdException w:name="Light List Accent 6" w:uiPriority="61" w:semiHidden="0" w:unhideWhenUsed="0"/>
+    <w:lsdException w:name="Light Grid Accent 6" w:uiPriority="62" w:semiHidden="0" w:unhideWhenUsed="0"/>
+    <w:lsdException w:name="Medium Shading 1 Accent 6" w:uiPriority="63" w:semiHidden="0" w:unhideWhenUsed="0"/>
+    <w:lsdException w:name="Medium Shading 2 Accent 6" w:uiPriority="64" w:semiHidden="0" w:unhideWhenUsed="0"/>
+    <w:lsdException w:name="Medium List 1 Accent 6" w:uiPriority="65" w:semiHidden="0" w:unhideWhenUsed="0"/>
+    <w:lsdException w:name="Medium List 2 Accent 6" w:uiPriority="66" w:semiHidden="0" w:unhideWhenUsed="0"/>
+    <w:lsdException w:name="Medium Grid 1 Accent 6" w:uiPriority="67" w:semiHidden="0" w:unhideWhenUsed="0"/>
+    <w:lsdException w:name="Medium Grid 2 Accent 6" w:uiPriority="68" w:semiHidden="0" w:unhideWhenUsed="0"/>
+    <w:lsdException w:name="Medium Grid 3 Accent 6" w:uiPriority="69" w:semiHidden="0" w:unhideWhenUsed="0"/>
+    <w:lsdException w:name="Dark List Accent 6" w:uiPriority="70" w:semiHidden="0" w:unhideWhenUsed="0"/>
+    <w:lsdException w:name="Colorful Shading Accent 6" w:uiPriority="71" w:semiHidden="0" w:unhideWhenUsed="0"/>
+    <w:lsdException w:name="Colorful List Accent 6" w:uiPriority="72" w:semiHidden="0" w:unhideWhenUsed="0"/>
+    <w:lsdException w:name="Colorful Grid Accent 6" w:uiPriority="73" w:semiHidden="0" w:unhideWhenUsed="0"/>
+    <w:lsdException w:name="Subtle Emphasis" w:uiPriority="19" w:semiHidden="0" w:unhideWhenUsed="0" w:qFormat="1"/>
+    <w:lsdException w:name="Intense Emphasis" w:uiPriority="21" w:semiHidden="0" w:unhideWhenUsed="0" w:qFormat="1"/>
+    <w:lsdException w:name="Subtle Reference" w:uiPriority="31" w:semiHidden="0" w:unhideWhenUsed="0" w:qFormat="1"/>
+    <w:lsdException w:name="Intense Reference" w:uiPriority="32" w:semiHidden="0" w:unhideWhenUsed="0" w:qFormat="1"/>
+    <w:lsdException w:name="Book Title" w:uiPriority="33" w:semiHidden="0" w:unhideWhenUsed="0" w:qFormat="1"/>
     <w:lsdException w:name="Bibliography" w:uiPriority="37"/>
     <w:lsdException w:name="TOC Heading" w:uiPriority="39" w:qFormat="1"/>
   </w:latentStyles>
-  <w:style w:type="paragraph" w:default="1" w:styleId="Normal">
+  <w:style w:type="paragraph" w:styleId="Normal" w:default="1">
     <w:name w:val="Normal"/>
     <w:qFormat/>
     <w:rsid w:val="0070755D"/>
@@ -11457,13 +11459,13 @@
       <w:szCs w:val="24"/>
     </w:rPr>
   </w:style>
-  <w:style w:type="character" w:default="1" w:styleId="DefaultParagraphFont">
+  <w:style w:type="character" w:styleId="DefaultParagraphFont" w:default="1">
     <w:name w:val="Default Paragraph Font"/>
     <w:uiPriority w:val="1"/>
     <w:semiHidden/>
     <w:unhideWhenUsed/>
   </w:style>
-  <w:style w:type="table" w:default="1" w:styleId="TableNormal">
+  <w:style w:type="table" w:styleId="TableNormal" w:default="1">
     <w:name w:val="Normal Table"/>
     <w:uiPriority w:val="99"/>
     <w:semiHidden/>
@@ -11479,7 +11481,7 @@
       </w:tblCellMar>
     </w:tblPr>
   </w:style>
-  <w:style w:type="numbering" w:default="1" w:styleId="NoList">
+  <w:style w:type="numbering" w:styleId="NoList" w:default="1">
     <w:name w:val="No List"/>
     <w:uiPriority w:val="99"/>
     <w:semiHidden/>
@@ -11500,7 +11502,7 @@
       </w:tabs>
     </w:pPr>
   </w:style>
-  <w:style w:type="character" w:customStyle="1" w:styleId="HeaderChar">
+  <w:style w:type="character" w:styleId="HeaderChar" w:customStyle="1">
     <w:name w:val="Header Char"/>
     <w:basedOn w:val="DefaultParagraphFont"/>
     <w:link w:val="Header"/>
@@ -11527,7 +11529,7 @@
       </w:tabs>
     </w:pPr>
   </w:style>
-  <w:style w:type="character" w:customStyle="1" w:styleId="FooterChar">
+  <w:style w:type="character" w:styleId="FooterChar" w:customStyle="1">
     <w:name w:val="Footer Char"/>
     <w:basedOn w:val="DefaultParagraphFont"/>
     <w:link w:val="Footer"/>
